--- a/trunk/Estandares/Estandar Usuario.docx
+++ b/trunk/Estandares/Estandar Usuario.docx
@@ -166,7 +166,7 @@
         <w:rPr>
           <w:noProof/>
         </w:rPr>
-        <w:t>, 4</w:t>
+        <w:t>, 6</w:t>
       </w:r>
     </w:p>
     <w:p>
@@ -181,16 +181,9 @@
       </w:pPr>
       <w:r>
         <w:rPr>
-          <w:b/>
-          <w:noProof/>
-        </w:rPr>
-        <w:t>Ámbito de aplicación</w:t>
-      </w:r>
-      <w:r>
-        <w:rPr>
-          <w:noProof/>
-        </w:rPr>
-        <w:t>, 2</w:t>
+          <w:noProof/>
+        </w:rPr>
+        <w:t>Ámbito de aplicación, 2</w:t>
       </w:r>
     </w:p>
     <w:p>
@@ -214,7 +207,7 @@
         <w:rPr>
           <w:noProof/>
         </w:rPr>
-        <w:t>, 3</w:t>
+        <w:t>, 5</w:t>
       </w:r>
     </w:p>
     <w:p>
@@ -238,7 +231,7 @@
         <w:rPr>
           <w:noProof/>
         </w:rPr>
-        <w:t>, 3</w:t>
+        <w:t>, 4</w:t>
       </w:r>
     </w:p>
     <w:p>
@@ -256,13 +249,13 @@
           <w:b/>
           <w:noProof/>
         </w:rPr>
-        <w:t>Concepto de las operaciones</w:t>
-      </w:r>
-      <w:r>
-        <w:rPr>
-          <w:noProof/>
-        </w:rPr>
-        <w:t>, 3</w:t>
+        <w:t>conjunto de documentos</w:t>
+      </w:r>
+      <w:r>
+        <w:rPr>
+          <w:noProof/>
+        </w:rPr>
+        <w:t>, 2</w:t>
       </w:r>
     </w:p>
     <w:p>
@@ -280,13 +273,13 @@
           <w:b/>
           <w:noProof/>
         </w:rPr>
-        <w:t>conjunto de documentos</w:t>
-      </w:r>
-      <w:r>
-        <w:rPr>
-          <w:noProof/>
-        </w:rPr>
-        <w:t>, 2</w:t>
+        <w:t>Contenido de la información de la documentación del software del usuario</w:t>
+      </w:r>
+      <w:r>
+        <w:rPr>
+          <w:noProof/>
+        </w:rPr>
+        <w:t>, 5</w:t>
       </w:r>
     </w:p>
     <w:p>
@@ -304,13 +297,13 @@
           <w:b/>
           <w:noProof/>
         </w:rPr>
-        <w:t>Contenido de la información de la documentación del software del usuario</w:t>
-      </w:r>
-      <w:r>
-        <w:rPr>
-          <w:noProof/>
-        </w:rPr>
-        <w:t>, 3</w:t>
+        <w:t>Definiciones</w:t>
+      </w:r>
+      <w:r>
+        <w:rPr>
+          <w:noProof/>
+        </w:rPr>
+        <w:t>, 2</w:t>
       </w:r>
     </w:p>
     <w:p>
@@ -325,16 +318,17 @@
       </w:pPr>
       <w:r>
         <w:rPr>
-          <w:b/>
-          <w:noProof/>
-        </w:rPr>
-        <w:t>Contenido de los datos de identificación</w:t>
-      </w:r>
-      <w:r>
-        <w:rPr>
-          <w:noProof/>
-        </w:rPr>
-        <w:t>, 3</w:t>
+          <w:rFonts w:eastAsia="Times New Roman" w:cs="Times New Roman"/>
+          <w:b/>
+          <w:noProof/>
+        </w:rPr>
+        <w:t>Descripción general</w:t>
+      </w:r>
+      <w:r>
+        <w:rPr>
+          <w:noProof/>
+        </w:rPr>
+        <w:t>, 2</w:t>
       </w:r>
     </w:p>
     <w:p>
@@ -352,13 +346,13 @@
           <w:b/>
           <w:noProof/>
         </w:rPr>
-        <w:t>Definiciones</w:t>
-      </w:r>
-      <w:r>
-        <w:rPr>
-          <w:noProof/>
-        </w:rPr>
-        <w:t>, 2</w:t>
+        <w:t>documentación de usuario de software</w:t>
+      </w:r>
+      <w:r>
+        <w:rPr>
+          <w:noProof/>
+        </w:rPr>
+        <w:t>, 3</w:t>
       </w:r>
     </w:p>
     <w:p>
@@ -373,17 +367,16 @@
       </w:pPr>
       <w:r>
         <w:rPr>
-          <w:rFonts w:eastAsia="Times New Roman" w:cs="Times New Roman"/>
-          <w:b/>
-          <w:noProof/>
-        </w:rPr>
-        <w:t>Descripción general</w:t>
-      </w:r>
-      <w:r>
-        <w:rPr>
-          <w:noProof/>
-        </w:rPr>
-        <w:t>, 2</w:t>
+          <w:b/>
+          <w:noProof/>
+        </w:rPr>
+        <w:t>Estilo</w:t>
+      </w:r>
+      <w:r>
+        <w:rPr>
+          <w:noProof/>
+        </w:rPr>
+        <w:t>, 3</w:t>
       </w:r>
     </w:p>
     <w:p>
@@ -401,7 +394,7 @@
           <w:b/>
           <w:noProof/>
         </w:rPr>
-        <w:t>documentación de usuario de software</w:t>
+        <w:t>Estructura de la documentación del software del usuario</w:t>
       </w:r>
       <w:r>
         <w:rPr>
@@ -425,13 +418,13 @@
           <w:b/>
           <w:noProof/>
         </w:rPr>
-        <w:t>El uso de formatos impresos o electrónicos</w:t>
-      </w:r>
-      <w:r>
-        <w:rPr>
-          <w:noProof/>
-        </w:rPr>
-        <w:t>, 4</w:t>
+        <w:t>Estructura general de la documentación</w:t>
+      </w:r>
+      <w:r>
+        <w:rPr>
+          <w:noProof/>
+        </w:rPr>
+        <w:t>, 3</w:t>
       </w:r>
     </w:p>
     <w:p>
@@ -449,13 +442,13 @@
           <w:b/>
           <w:noProof/>
         </w:rPr>
-        <w:t>Estilo</w:t>
-      </w:r>
-      <w:r>
-        <w:rPr>
-          <w:noProof/>
-        </w:rPr>
-        <w:t>, 3</w:t>
+        <w:t>Formato de la documentación del software del usuario</w:t>
+      </w:r>
+      <w:r>
+        <w:rPr>
+          <w:noProof/>
+        </w:rPr>
+        <w:t>, 6</w:t>
       </w:r>
     </w:p>
     <w:p>
@@ -473,13 +466,13 @@
           <w:b/>
           <w:noProof/>
         </w:rPr>
-        <w:t>Estructura de la documentación del software del usuario</w:t>
-      </w:r>
-      <w:r>
-        <w:rPr>
-          <w:noProof/>
-        </w:rPr>
-        <w:t>, 3</w:t>
+        <w:t>Formatos de las advertencias, precauciones y notas</w:t>
+      </w:r>
+      <w:r>
+        <w:rPr>
+          <w:noProof/>
+        </w:rPr>
+        <w:t>, 6</w:t>
       </w:r>
     </w:p>
     <w:p>
@@ -497,13 +490,14 @@
           <w:b/>
           <w:noProof/>
         </w:rPr>
-        <w:t>Estructura general de la documentación</w:t>
-      </w:r>
-      <w:r>
-        <w:rPr>
-          <w:noProof/>
-        </w:rPr>
-        <w:t>, 3</w:t>
+        <w:lastRenderedPageBreak/>
+        <w:t>Formatos para los dispositivos de documentación para acceder a la información</w:t>
+      </w:r>
+      <w:r>
+        <w:rPr>
+          <w:noProof/>
+        </w:rPr>
+        <w:t>, 8</w:t>
       </w:r>
     </w:p>
     <w:p>
@@ -521,13 +515,13 @@
           <w:b/>
           <w:noProof/>
         </w:rPr>
-        <w:t>Exactitud de la información</w:t>
-      </w:r>
-      <w:r>
-        <w:rPr>
-          <w:noProof/>
-        </w:rPr>
-        <w:t>, 3</w:t>
+        <w:t>ilustración</w:t>
+      </w:r>
+      <w:r>
+        <w:rPr>
+          <w:noProof/>
+        </w:rPr>
+        <w:t>, 2</w:t>
       </w:r>
     </w:p>
     <w:p>
@@ -545,13 +539,13 @@
           <w:b/>
           <w:noProof/>
         </w:rPr>
-        <w:t>Formato de instrucciones</w:t>
-      </w:r>
-      <w:r>
-        <w:rPr>
-          <w:noProof/>
-        </w:rPr>
-        <w:t>, 6</w:t>
+        <w:t>información crítica</w:t>
+      </w:r>
+      <w:r>
+        <w:rPr>
+          <w:noProof/>
+        </w:rPr>
+        <w:t>, 2</w:t>
       </w:r>
     </w:p>
     <w:p>
@@ -569,13 +563,13 @@
           <w:b/>
           <w:noProof/>
         </w:rPr>
-        <w:t>Formato de la documentación del software del usuario</w:t>
-      </w:r>
-      <w:r>
-        <w:rPr>
-          <w:noProof/>
-        </w:rPr>
-        <w:t>, 4</w:t>
+        <w:t>La información sobre las fuentes de información relacionadas</w:t>
+      </w:r>
+      <w:r>
+        <w:rPr>
+          <w:noProof/>
+        </w:rPr>
+        <w:t>, 6</w:t>
       </w:r>
     </w:p>
     <w:p>
@@ -593,13 +587,13 @@
           <w:b/>
           <w:noProof/>
         </w:rPr>
-        <w:t>Formatos de las advertencias, precauciones y notas</w:t>
-      </w:r>
-      <w:r>
-        <w:rPr>
-          <w:noProof/>
-        </w:rPr>
-        <w:t>, 4</w:t>
+        <w:t>La información sobre los comandos de software:</w:t>
+      </w:r>
+      <w:r>
+        <w:rPr>
+          <w:noProof/>
+        </w:rPr>
+        <w:t>, 5</w:t>
       </w:r>
     </w:p>
     <w:p>
@@ -617,13 +611,13 @@
           <w:b/>
           <w:noProof/>
         </w:rPr>
-        <w:t>Formatos para la representación de elementos de la interfaz de usuario</w:t>
-      </w:r>
-      <w:r>
-        <w:rPr>
-          <w:noProof/>
-        </w:rPr>
-        <w:t>, 6</w:t>
+        <w:t>La información sobre mensajes de error y resolución de problemas</w:t>
+      </w:r>
+      <w:r>
+        <w:rPr>
+          <w:noProof/>
+        </w:rPr>
+        <w:t>, 5</w:t>
       </w:r>
     </w:p>
     <w:p>
@@ -641,14 +635,13 @@
           <w:b/>
           <w:noProof/>
         </w:rPr>
-        <w:lastRenderedPageBreak/>
-        <w:t>Formatos para los dispositivos de documentación para acceder a la información</w:t>
-      </w:r>
-      <w:r>
-        <w:rPr>
-          <w:noProof/>
-        </w:rPr>
-        <w:t>, 6</w:t>
+        <w:t>Modo de instrucción</w:t>
+      </w:r>
+      <w:r>
+        <w:rPr>
+          <w:noProof/>
+        </w:rPr>
+        <w:t>, 2</w:t>
       </w:r>
     </w:p>
     <w:p>
@@ -666,13 +659,13 @@
           <w:b/>
           <w:noProof/>
         </w:rPr>
-        <w:t>ilustración</w:t>
-      </w:r>
-      <w:r>
-        <w:rPr>
-          <w:noProof/>
-        </w:rPr>
-        <w:t>, 2</w:t>
+        <w:t>Nota</w:t>
+      </w:r>
+      <w:r>
+        <w:rPr>
+          <w:noProof/>
+        </w:rPr>
+        <w:t>, 3</w:t>
       </w:r>
     </w:p>
     <w:p>
@@ -690,325 +683,13 @@
           <w:b/>
           <w:noProof/>
         </w:rPr>
-        <w:t>información crítica</w:t>
-      </w:r>
-      <w:r>
-        <w:rPr>
-          <w:noProof/>
-        </w:rPr>
-        <w:t>, 2</w:t>
-      </w:r>
-    </w:p>
-    <w:p>
-      <w:pPr>
-        <w:pStyle w:val="ndice1"/>
-        <w:tabs>
-          <w:tab w:val="right" w:leader="dot" w:pos="4049"/>
-        </w:tabs>
-        <w:rPr>
-          <w:noProof/>
-        </w:rPr>
-      </w:pPr>
-      <w:r>
-        <w:rPr>
-          <w:b/>
-          <w:noProof/>
-        </w:rPr>
-        <w:t>Información para el uso general del software</w:t>
-      </w:r>
-      <w:r>
-        <w:rPr>
-          <w:noProof/>
-        </w:rPr>
-        <w:t>, 3</w:t>
-      </w:r>
-    </w:p>
-    <w:p>
-      <w:pPr>
-        <w:pStyle w:val="ndice1"/>
-        <w:tabs>
-          <w:tab w:val="right" w:leader="dot" w:pos="4049"/>
-        </w:tabs>
-        <w:rPr>
-          <w:noProof/>
-        </w:rPr>
-      </w:pPr>
-      <w:r>
-        <w:rPr>
-          <w:b/>
-          <w:noProof/>
-        </w:rPr>
-        <w:t>Información para la utilización de la documentación</w:t>
-      </w:r>
-      <w:r>
-        <w:rPr>
-          <w:noProof/>
-        </w:rPr>
-        <w:t>, 3</w:t>
-      </w:r>
-    </w:p>
-    <w:p>
-      <w:pPr>
-        <w:pStyle w:val="ndice1"/>
-        <w:tabs>
-          <w:tab w:val="right" w:leader="dot" w:pos="4049"/>
-        </w:tabs>
-        <w:rPr>
-          <w:noProof/>
-        </w:rPr>
-      </w:pPr>
-      <w:r>
-        <w:rPr>
-          <w:b/>
-          <w:noProof/>
-        </w:rPr>
-        <w:t>Información para los procedimientos y tutoriales</w:t>
-      </w:r>
-      <w:r>
-        <w:rPr>
-          <w:noProof/>
-        </w:rPr>
-        <w:t>, 3</w:t>
-      </w:r>
-    </w:p>
-    <w:p>
-      <w:pPr>
-        <w:pStyle w:val="ndice1"/>
-        <w:tabs>
-          <w:tab w:val="right" w:leader="dot" w:pos="4049"/>
-        </w:tabs>
-        <w:rPr>
-          <w:noProof/>
-        </w:rPr>
-      </w:pPr>
-      <w:r>
-        <w:rPr>
-          <w:b/>
-          <w:noProof/>
-        </w:rPr>
-        <w:t>Información sobre la terminología</w:t>
-      </w:r>
-      <w:r>
-        <w:rPr>
-          <w:noProof/>
-        </w:rPr>
-        <w:t>, 4</w:t>
-      </w:r>
-    </w:p>
-    <w:p>
-      <w:pPr>
-        <w:pStyle w:val="ndice1"/>
-        <w:tabs>
-          <w:tab w:val="right" w:leader="dot" w:pos="4049"/>
-        </w:tabs>
-        <w:rPr>
-          <w:noProof/>
-        </w:rPr>
-      </w:pPr>
-      <w:r>
-        <w:rPr>
-          <w:b/>
-          <w:noProof/>
-        </w:rPr>
-        <w:t>Integridad de la información</w:t>
-      </w:r>
-      <w:r>
-        <w:rPr>
-          <w:noProof/>
-        </w:rPr>
-        <w:t>, 3</w:t>
-      </w:r>
-    </w:p>
-    <w:p>
-      <w:pPr>
-        <w:pStyle w:val="ndice1"/>
-        <w:tabs>
-          <w:tab w:val="right" w:leader="dot" w:pos="4049"/>
-        </w:tabs>
-        <w:rPr>
-          <w:noProof/>
-        </w:rPr>
-      </w:pPr>
-      <w:r>
-        <w:rPr>
-          <w:b/>
-          <w:noProof/>
-        </w:rPr>
-        <w:t>La coherencia de la terminología y los formatos</w:t>
-      </w:r>
-      <w:r>
-        <w:rPr>
-          <w:noProof/>
-        </w:rPr>
-        <w:t>, 4</w:t>
-      </w:r>
-    </w:p>
-    <w:p>
-      <w:pPr>
-        <w:pStyle w:val="ndice1"/>
-        <w:tabs>
-          <w:tab w:val="right" w:leader="dot" w:pos="4049"/>
-        </w:tabs>
-        <w:rPr>
-          <w:noProof/>
-        </w:rPr>
-      </w:pPr>
-      <w:r>
-        <w:rPr>
-          <w:b/>
-          <w:noProof/>
-        </w:rPr>
-        <w:t>La información sobre las fuentes de información relacionadas</w:t>
-      </w:r>
-      <w:r>
-        <w:rPr>
-          <w:noProof/>
-        </w:rPr>
-        <w:t>, 4</w:t>
-      </w:r>
-    </w:p>
-    <w:p>
-      <w:pPr>
-        <w:pStyle w:val="ndice1"/>
-        <w:tabs>
-          <w:tab w:val="right" w:leader="dot" w:pos="4049"/>
-        </w:tabs>
-        <w:rPr>
-          <w:noProof/>
-        </w:rPr>
-      </w:pPr>
-      <w:r>
-        <w:rPr>
-          <w:b/>
-          <w:noProof/>
-        </w:rPr>
-        <w:t>La información sobre los comandos de software:</w:t>
-      </w:r>
-      <w:r>
-        <w:rPr>
-          <w:noProof/>
-        </w:rPr>
-        <w:t>, 3</w:t>
-      </w:r>
-    </w:p>
-    <w:p>
-      <w:pPr>
-        <w:pStyle w:val="ndice1"/>
-        <w:tabs>
-          <w:tab w:val="right" w:leader="dot" w:pos="4049"/>
-        </w:tabs>
-        <w:rPr>
-          <w:noProof/>
-        </w:rPr>
-      </w:pPr>
-      <w:r>
-        <w:rPr>
-          <w:b/>
-          <w:noProof/>
-        </w:rPr>
-        <w:t>La información sobre mensajes de error y resolución de problemas</w:t>
-      </w:r>
-      <w:r>
-        <w:rPr>
-          <w:noProof/>
-        </w:rPr>
-        <w:t>, 3</w:t>
-      </w:r>
-    </w:p>
-    <w:p>
-      <w:pPr>
-        <w:pStyle w:val="ndice1"/>
-        <w:tabs>
-          <w:tab w:val="right" w:leader="dot" w:pos="4049"/>
-        </w:tabs>
-        <w:rPr>
-          <w:noProof/>
-        </w:rPr>
-      </w:pPr>
-      <w:r>
-        <w:rPr>
-          <w:b/>
-          <w:noProof/>
-        </w:rPr>
-        <w:t>Legibilidad</w:t>
-      </w:r>
-      <w:r>
-        <w:rPr>
-          <w:noProof/>
-        </w:rPr>
-        <w:t>, 4</w:t>
-      </w:r>
-    </w:p>
-    <w:p>
-      <w:pPr>
-        <w:pStyle w:val="ndice1"/>
-        <w:tabs>
-          <w:tab w:val="right" w:leader="dot" w:pos="4049"/>
-        </w:tabs>
-        <w:rPr>
-          <w:noProof/>
-        </w:rPr>
-      </w:pPr>
-      <w:r>
-        <w:rPr>
-          <w:b/>
-          <w:noProof/>
-        </w:rPr>
-        <w:t>Modo de instrucción</w:t>
-      </w:r>
-      <w:r>
-        <w:rPr>
-          <w:noProof/>
-        </w:rPr>
-        <w:t>, 2</w:t>
-      </w:r>
-    </w:p>
-    <w:p>
-      <w:pPr>
-        <w:pStyle w:val="ndice1"/>
-        <w:tabs>
-          <w:tab w:val="right" w:leader="dot" w:pos="4049"/>
-        </w:tabs>
-        <w:rPr>
-          <w:noProof/>
-        </w:rPr>
-      </w:pPr>
-      <w:r>
-        <w:rPr>
-          <w:b/>
-          <w:noProof/>
-        </w:rPr>
-        <w:t>Nota</w:t>
-      </w:r>
-      <w:r>
-        <w:rPr>
-          <w:noProof/>
-        </w:rPr>
-        <w:t>, 3</w:t>
-      </w:r>
-    </w:p>
-    <w:p>
-      <w:pPr>
-        <w:pStyle w:val="ndice1"/>
-        <w:tabs>
-          <w:tab w:val="right" w:leader="dot" w:pos="4049"/>
-        </w:tabs>
-        <w:rPr>
-          <w:noProof/>
-        </w:rPr>
-      </w:pPr>
-      <w:r>
-        <w:rPr>
-          <w:b/>
-          <w:noProof/>
-        </w:rPr>
         <w:t>Notas</w:t>
       </w:r>
       <w:r>
         <w:rPr>
           <w:noProof/>
         </w:rPr>
-        <w:t>, 5</w:t>
+        <w:t>, 7</w:t>
       </w:r>
     </w:p>
     <w:p>
@@ -1373,6 +1054,132 @@
     </w:p>
     <w:p>
       <w:pPr>
+        <w:autoSpaceDE w:val="0"/>
+        <w:autoSpaceDN w:val="0"/>
+        <w:adjustRightInd w:val="0"/>
+        <w:spacing w:after="0" w:line="240" w:lineRule="auto"/>
+        <w:rPr>
+          <w:rFonts w:cs="Helvetica"/>
+          <w:b/>
+          <w:sz w:val="24"/>
+          <w:szCs w:val="24"/>
+        </w:rPr>
+      </w:pPr>
+    </w:p>
+    <w:p>
+      <w:pPr>
+        <w:autoSpaceDE w:val="0"/>
+        <w:autoSpaceDN w:val="0"/>
+        <w:adjustRightInd w:val="0"/>
+        <w:spacing w:after="0" w:line="240" w:lineRule="auto"/>
+        <w:rPr>
+          <w:rFonts w:cs="Helvetica"/>
+          <w:b/>
+          <w:sz w:val="24"/>
+          <w:szCs w:val="24"/>
+        </w:rPr>
+      </w:pPr>
+    </w:p>
+    <w:p>
+      <w:pPr>
+        <w:autoSpaceDE w:val="0"/>
+        <w:autoSpaceDN w:val="0"/>
+        <w:adjustRightInd w:val="0"/>
+        <w:spacing w:after="0" w:line="240" w:lineRule="auto"/>
+        <w:rPr>
+          <w:rFonts w:cs="Helvetica"/>
+          <w:b/>
+          <w:sz w:val="24"/>
+          <w:szCs w:val="24"/>
+        </w:rPr>
+      </w:pPr>
+    </w:p>
+    <w:p>
+      <w:pPr>
+        <w:autoSpaceDE w:val="0"/>
+        <w:autoSpaceDN w:val="0"/>
+        <w:adjustRightInd w:val="0"/>
+        <w:spacing w:after="0" w:line="240" w:lineRule="auto"/>
+        <w:rPr>
+          <w:rFonts w:cs="Helvetica"/>
+          <w:b/>
+          <w:sz w:val="24"/>
+          <w:szCs w:val="24"/>
+        </w:rPr>
+      </w:pPr>
+    </w:p>
+    <w:p>
+      <w:pPr>
+        <w:autoSpaceDE w:val="0"/>
+        <w:autoSpaceDN w:val="0"/>
+        <w:adjustRightInd w:val="0"/>
+        <w:spacing w:after="0" w:line="240" w:lineRule="auto"/>
+        <w:rPr>
+          <w:rFonts w:cs="Helvetica"/>
+          <w:b/>
+          <w:sz w:val="24"/>
+          <w:szCs w:val="24"/>
+        </w:rPr>
+      </w:pPr>
+    </w:p>
+    <w:p>
+      <w:pPr>
+        <w:autoSpaceDE w:val="0"/>
+        <w:autoSpaceDN w:val="0"/>
+        <w:adjustRightInd w:val="0"/>
+        <w:spacing w:after="0" w:line="240" w:lineRule="auto"/>
+        <w:rPr>
+          <w:rFonts w:cs="Helvetica"/>
+          <w:b/>
+          <w:sz w:val="24"/>
+          <w:szCs w:val="24"/>
+        </w:rPr>
+      </w:pPr>
+    </w:p>
+    <w:p>
+      <w:pPr>
+        <w:autoSpaceDE w:val="0"/>
+        <w:autoSpaceDN w:val="0"/>
+        <w:adjustRightInd w:val="0"/>
+        <w:spacing w:after="0" w:line="240" w:lineRule="auto"/>
+        <w:rPr>
+          <w:rFonts w:cs="Helvetica"/>
+          <w:b/>
+          <w:sz w:val="24"/>
+          <w:szCs w:val="24"/>
+        </w:rPr>
+      </w:pPr>
+    </w:p>
+    <w:p>
+      <w:pPr>
+        <w:autoSpaceDE w:val="0"/>
+        <w:autoSpaceDN w:val="0"/>
+        <w:adjustRightInd w:val="0"/>
+        <w:spacing w:after="0" w:line="240" w:lineRule="auto"/>
+        <w:rPr>
+          <w:rFonts w:cs="Helvetica"/>
+          <w:b/>
+          <w:sz w:val="24"/>
+          <w:szCs w:val="24"/>
+        </w:rPr>
+      </w:pPr>
+    </w:p>
+    <w:p>
+      <w:pPr>
+        <w:autoSpaceDE w:val="0"/>
+        <w:autoSpaceDN w:val="0"/>
+        <w:adjustRightInd w:val="0"/>
+        <w:spacing w:after="0" w:line="240" w:lineRule="auto"/>
+        <w:rPr>
+          <w:rFonts w:cs="Helvetica"/>
+          <w:b/>
+          <w:sz w:val="24"/>
+          <w:szCs w:val="24"/>
+        </w:rPr>
+      </w:pPr>
+    </w:p>
+    <w:p>
+      <w:pPr>
         <w:pStyle w:val="Prrafodelista"/>
         <w:numPr>
           <w:ilvl w:val="0"/>
@@ -2966,11 +2773,26 @@
         <w:ind w:left="360"/>
         <w:rPr>
           <w:rFonts w:cs="Helvetica"/>
-          <w:b/>
-          <w:sz w:val="24"/>
-          <w:szCs w:val="24"/>
-        </w:rPr>
-      </w:pPr>
+          <w:sz w:val="24"/>
+          <w:szCs w:val="24"/>
+        </w:rPr>
+      </w:pPr>
+      <w:r>
+        <w:rPr>
+          <w:rFonts w:cs="Helvetica"/>
+          <w:sz w:val="24"/>
+          <w:szCs w:val="24"/>
+        </w:rPr>
+        <w:t xml:space="preserve">El principal documento generado será </w:t>
+      </w:r>
+      <w:r>
+        <w:rPr>
+          <w:rFonts w:cs="Helvetica"/>
+          <w:sz w:val="24"/>
+          <w:szCs w:val="24"/>
+        </w:rPr>
+        <w:t>un documento electrónico que se mostrara al momento de clickear la opción de ayuda en la aplicación.</w:t>
+      </w:r>
     </w:p>
     <w:p>
       <w:pPr>
@@ -2982,24 +2804,22 @@
         <w:ind w:left="360"/>
         <w:rPr>
           <w:rFonts w:cs="Helvetica"/>
-          <w:b/>
-          <w:sz w:val="24"/>
-          <w:szCs w:val="24"/>
-        </w:rPr>
-      </w:pPr>
-      <w:r>
-        <w:rPr>
-          <w:rFonts w:cs="Helvetica"/>
-          <w:b/>
+          <w:sz w:val="24"/>
+          <w:szCs w:val="24"/>
+        </w:rPr>
+      </w:pPr>
+      <w:r>
+        <w:rPr>
+          <w:rFonts w:cs="Helvetica"/>
           <w:noProof/>
           <w:sz w:val="24"/>
           <w:szCs w:val="24"/>
         </w:rPr>
         <w:drawing>
           <wp:inline distT="0" distB="0" distL="0" distR="0">
-            <wp:extent cx="5600700" cy="2962275"/>
-            <wp:effectExtent l="19050" t="0" r="0" b="0"/>
-            <wp:docPr id="16" name="Imagen 4"/>
+            <wp:extent cx="1483995" cy="836930"/>
+            <wp:effectExtent l="19050" t="0" r="1905" b="0"/>
+            <wp:docPr id="3" name="Imagen 2"/>
             <wp:cNvGraphicFramePr>
               <a:graphicFrameLocks xmlns:a="http://schemas.openxmlformats.org/drawingml/2006/main" noChangeAspect="1"/>
             </wp:cNvGraphicFramePr>
@@ -3007,7 +2827,7 @@
               <a:graphicData uri="http://schemas.openxmlformats.org/drawingml/2006/picture">
                 <pic:pic xmlns:pic="http://schemas.openxmlformats.org/drawingml/2006/picture">
                   <pic:nvPicPr>
-                    <pic:cNvPr id="0" name="Picture 4"/>
+                    <pic:cNvPr id="0" name="Picture 2"/>
                     <pic:cNvPicPr>
                       <a:picLocks noChangeAspect="1" noChangeArrowheads="1"/>
                     </pic:cNvPicPr>
@@ -3022,7 +2842,7 @@
                   <pic:spPr bwMode="auto">
                     <a:xfrm>
                       <a:off x="0" y="0"/>
-                      <a:ext cx="5600700" cy="2962275"/>
+                      <a:ext cx="1483995" cy="836930"/>
                     </a:xfrm>
                     <a:prstGeom prst="rect">
                       <a:avLst/>
@@ -3041,6 +2861,30 @@
           </wp:inline>
         </w:drawing>
       </w:r>
+      <w:r>
+        <w:rPr>
+          <w:rFonts w:cs="Helvetica"/>
+          <w:sz w:val="24"/>
+          <w:szCs w:val="24"/>
+        </w:rPr>
+        <w:t xml:space="preserve"> </w:t>
+      </w:r>
+    </w:p>
+    <w:p>
+      <w:pPr>
+        <w:pStyle w:val="Prrafodelista"/>
+        <w:autoSpaceDE w:val="0"/>
+        <w:autoSpaceDN w:val="0"/>
+        <w:adjustRightInd w:val="0"/>
+        <w:spacing w:after="0" w:line="240" w:lineRule="auto"/>
+        <w:ind w:left="360"/>
+        <w:rPr>
+          <w:rFonts w:cs="Helvetica"/>
+          <w:b/>
+          <w:sz w:val="24"/>
+          <w:szCs w:val="24"/>
+        </w:rPr>
+      </w:pPr>
     </w:p>
     <w:p>
       <w:pPr>
@@ -3100,9 +2944,359 @@
     <w:p>
       <w:pPr>
         <w:pStyle w:val="Prrafodelista"/>
+        <w:autoSpaceDE w:val="0"/>
+        <w:autoSpaceDN w:val="0"/>
+        <w:adjustRightInd w:val="0"/>
+        <w:spacing w:after="0" w:line="240" w:lineRule="auto"/>
+        <w:ind w:left="360" w:firstLine="348"/>
+        <w:rPr>
+          <w:rFonts w:cs="Helvetica"/>
+          <w:sz w:val="24"/>
+          <w:szCs w:val="24"/>
+        </w:rPr>
+      </w:pPr>
+      <w:r>
+        <w:rPr>
+          <w:rFonts w:cs="Helvetica"/>
+          <w:sz w:val="24"/>
+          <w:szCs w:val="24"/>
+        </w:rPr>
+        <w:t>Este documento electrónico tiene la siguiente estructura:</w:t>
+      </w:r>
+    </w:p>
+    <w:p>
+      <w:pPr>
+        <w:pStyle w:val="Prrafodelista"/>
+        <w:autoSpaceDE w:val="0"/>
+        <w:autoSpaceDN w:val="0"/>
+        <w:adjustRightInd w:val="0"/>
+        <w:spacing w:after="0" w:line="240" w:lineRule="auto"/>
+        <w:ind w:left="792"/>
+        <w:rPr>
+          <w:rFonts w:cs="Helvetica"/>
+          <w:b/>
+          <w:sz w:val="24"/>
+          <w:szCs w:val="24"/>
+        </w:rPr>
+      </w:pPr>
+    </w:p>
+    <w:p>
+      <w:pPr>
+        <w:pStyle w:val="Prrafodelista"/>
+        <w:autoSpaceDE w:val="0"/>
+        <w:autoSpaceDN w:val="0"/>
+        <w:adjustRightInd w:val="0"/>
+        <w:spacing w:after="0" w:line="240" w:lineRule="auto"/>
+        <w:ind w:left="792"/>
+        <w:rPr>
+          <w:rFonts w:cs="Helvetica"/>
+          <w:b/>
+          <w:sz w:val="24"/>
+          <w:szCs w:val="24"/>
+        </w:rPr>
+      </w:pPr>
+      <w:r>
+        <w:rPr>
+          <w:rFonts w:cs="Helvetica"/>
+          <w:b/>
+          <w:noProof/>
+          <w:sz w:val="24"/>
+          <w:szCs w:val="24"/>
+        </w:rPr>
+        <w:drawing>
+          <wp:inline distT="0" distB="0" distL="0" distR="0">
+            <wp:extent cx="5607050" cy="2907030"/>
+            <wp:effectExtent l="19050" t="0" r="0" b="0"/>
+            <wp:docPr id="5" name="Imagen 3"/>
+            <wp:cNvGraphicFramePr>
+              <a:graphicFrameLocks xmlns:a="http://schemas.openxmlformats.org/drawingml/2006/main" noChangeAspect="1"/>
+            </wp:cNvGraphicFramePr>
+            <a:graphic xmlns:a="http://schemas.openxmlformats.org/drawingml/2006/main">
+              <a:graphicData uri="http://schemas.openxmlformats.org/drawingml/2006/picture">
+                <pic:pic xmlns:pic="http://schemas.openxmlformats.org/drawingml/2006/picture">
+                  <pic:nvPicPr>
+                    <pic:cNvPr id="0" name="Picture 3"/>
+                    <pic:cNvPicPr>
+                      <a:picLocks noChangeAspect="1" noChangeArrowheads="1"/>
+                    </pic:cNvPicPr>
+                  </pic:nvPicPr>
+                  <pic:blipFill>
+                    <a:blip r:embed="rId10"/>
+                    <a:srcRect/>
+                    <a:stretch>
+                      <a:fillRect/>
+                    </a:stretch>
+                  </pic:blipFill>
+                  <pic:spPr bwMode="auto">
+                    <a:xfrm>
+                      <a:off x="0" y="0"/>
+                      <a:ext cx="5607050" cy="2907030"/>
+                    </a:xfrm>
+                    <a:prstGeom prst="rect">
+                      <a:avLst/>
+                    </a:prstGeom>
+                    <a:noFill/>
+                    <a:ln w="9525">
+                      <a:noFill/>
+                      <a:miter lim="800000"/>
+                      <a:headEnd/>
+                      <a:tailEnd/>
+                    </a:ln>
+                  </pic:spPr>
+                </pic:pic>
+              </a:graphicData>
+            </a:graphic>
+          </wp:inline>
+        </w:drawing>
+      </w:r>
+    </w:p>
+    <w:p>
+      <w:pPr>
+        <w:pStyle w:val="Prrafodelista"/>
+        <w:autoSpaceDE w:val="0"/>
+        <w:autoSpaceDN w:val="0"/>
+        <w:adjustRightInd w:val="0"/>
+        <w:spacing w:after="0" w:line="240" w:lineRule="auto"/>
+        <w:ind w:left="792"/>
+        <w:rPr>
+          <w:rFonts w:cs="Helvetica"/>
+          <w:sz w:val="24"/>
+          <w:szCs w:val="24"/>
+        </w:rPr>
+      </w:pPr>
+    </w:p>
+    <w:p>
+      <w:pPr>
+        <w:pStyle w:val="Prrafodelista"/>
+        <w:autoSpaceDE w:val="0"/>
+        <w:autoSpaceDN w:val="0"/>
+        <w:adjustRightInd w:val="0"/>
+        <w:spacing w:after="0" w:line="240" w:lineRule="auto"/>
+        <w:ind w:left="792"/>
+        <w:rPr>
+          <w:rFonts w:cs="Helvetica"/>
+          <w:sz w:val="24"/>
+          <w:szCs w:val="24"/>
+        </w:rPr>
+      </w:pPr>
+      <w:r>
+        <w:rPr>
+          <w:rFonts w:cs="Helvetica"/>
+          <w:sz w:val="24"/>
+          <w:szCs w:val="24"/>
+        </w:rPr>
+        <w:lastRenderedPageBreak/>
+        <w:t>Tamaño</w:t>
+      </w:r>
+      <w:r>
+        <w:rPr>
+          <w:rFonts w:cs="Helvetica"/>
+          <w:sz w:val="24"/>
+          <w:szCs w:val="24"/>
+        </w:rPr>
+        <w:t xml:space="preserve"> panel principal</w:t>
+      </w:r>
+      <w:r>
+        <w:rPr>
+          <w:rFonts w:cs="Helvetica"/>
+          <w:sz w:val="24"/>
+          <w:szCs w:val="24"/>
+        </w:rPr>
+        <w:t>: 762x</w:t>
+      </w:r>
+      <w:r>
+        <w:t xml:space="preserve"> </w:t>
+      </w:r>
+      <w:r>
+        <w:rPr>
+          <w:rFonts w:cs="Helvetica"/>
+          <w:sz w:val="24"/>
+          <w:szCs w:val="24"/>
+        </w:rPr>
+        <w:t>516</w:t>
+      </w:r>
+    </w:p>
+    <w:p>
+      <w:pPr>
+        <w:pStyle w:val="Prrafodelista"/>
+        <w:autoSpaceDE w:val="0"/>
+        <w:autoSpaceDN w:val="0"/>
+        <w:adjustRightInd w:val="0"/>
+        <w:spacing w:after="0" w:line="240" w:lineRule="auto"/>
+        <w:ind w:left="792"/>
+        <w:rPr>
+          <w:rFonts w:cs="Helvetica"/>
+          <w:sz w:val="24"/>
+          <w:szCs w:val="24"/>
+        </w:rPr>
+      </w:pPr>
+      <w:r>
+        <w:rPr>
+          <w:rFonts w:cs="Helvetica"/>
+          <w:sz w:val="24"/>
+          <w:szCs w:val="24"/>
+        </w:rPr>
+        <w:t xml:space="preserve">Tamaño panel interno </w:t>
+      </w:r>
+      <w:r>
+        <w:rPr>
+          <w:rFonts w:cs="Helvetica"/>
+          <w:sz w:val="24"/>
+          <w:szCs w:val="24"/>
+        </w:rPr>
+        <w:t>izquierdo (</w:t>
+      </w:r>
+      <w:r>
+        <w:rPr>
+          <w:rFonts w:cs="Helvetica"/>
+          <w:sz w:val="24"/>
+          <w:szCs w:val="24"/>
+        </w:rPr>
+        <w:t xml:space="preserve">4) </w:t>
+      </w:r>
+      <w:r>
+        <w:rPr>
+          <w:rFonts w:cs="Helvetica"/>
+          <w:sz w:val="24"/>
+          <w:szCs w:val="24"/>
+        </w:rPr>
+        <w:t>130</w:t>
+      </w:r>
+      <w:r>
+        <w:rPr>
+          <w:rFonts w:cs="Helvetica"/>
+          <w:sz w:val="24"/>
+          <w:szCs w:val="24"/>
+        </w:rPr>
+        <w:t>x</w:t>
+      </w:r>
+      <w:r>
+        <w:t xml:space="preserve"> </w:t>
+      </w:r>
+      <w:r>
+        <w:rPr>
+          <w:rFonts w:cs="Helvetica"/>
+          <w:sz w:val="24"/>
+          <w:szCs w:val="24"/>
+        </w:rPr>
+        <w:t>289</w:t>
+      </w:r>
+    </w:p>
+    <w:p>
+      <w:pPr>
+        <w:pStyle w:val="Prrafodelista"/>
+        <w:autoSpaceDE w:val="0"/>
+        <w:autoSpaceDN w:val="0"/>
+        <w:adjustRightInd w:val="0"/>
+        <w:spacing w:after="0" w:line="240" w:lineRule="auto"/>
+        <w:ind w:left="792"/>
+        <w:rPr>
+          <w:rFonts w:cs="Helvetica"/>
+          <w:sz w:val="24"/>
+          <w:szCs w:val="24"/>
+        </w:rPr>
+      </w:pPr>
+      <w:r>
+        <w:rPr>
+          <w:rFonts w:cs="Helvetica"/>
+          <w:sz w:val="24"/>
+          <w:szCs w:val="24"/>
+        </w:rPr>
+        <w:t xml:space="preserve">Tamaño panel de información (5) </w:t>
+      </w:r>
+      <w:r>
+        <w:rPr>
+          <w:rFonts w:cs="Helvetica"/>
+          <w:sz w:val="24"/>
+          <w:szCs w:val="24"/>
+        </w:rPr>
+        <w:t>547</w:t>
+      </w:r>
+      <w:r>
+        <w:rPr>
+          <w:rFonts w:cs="Helvetica"/>
+          <w:sz w:val="24"/>
+          <w:szCs w:val="24"/>
+        </w:rPr>
+        <w:t>x</w:t>
+      </w:r>
+      <w:r>
+        <w:t xml:space="preserve"> </w:t>
+      </w:r>
+      <w:r>
+        <w:rPr>
+          <w:rFonts w:cs="Helvetica"/>
+          <w:sz w:val="24"/>
+          <w:szCs w:val="24"/>
+        </w:rPr>
+        <w:t>290</w:t>
+      </w:r>
+    </w:p>
+    <w:p>
+      <w:pPr>
+        <w:pStyle w:val="Prrafodelista"/>
+        <w:autoSpaceDE w:val="0"/>
+        <w:autoSpaceDN w:val="0"/>
+        <w:adjustRightInd w:val="0"/>
+        <w:spacing w:after="0" w:line="240" w:lineRule="auto"/>
+        <w:ind w:left="792"/>
+        <w:rPr>
+          <w:rFonts w:cs="Helvetica"/>
+          <w:b/>
+          <w:sz w:val="24"/>
+          <w:szCs w:val="24"/>
+        </w:rPr>
+      </w:pPr>
+    </w:p>
+    <w:p>
+      <w:pPr>
+        <w:pStyle w:val="Prrafodelista"/>
+        <w:autoSpaceDE w:val="0"/>
+        <w:autoSpaceDN w:val="0"/>
+        <w:adjustRightInd w:val="0"/>
+        <w:spacing w:after="0" w:line="240" w:lineRule="auto"/>
+        <w:ind w:left="792"/>
+        <w:rPr>
+          <w:rFonts w:cs="Helvetica"/>
+          <w:b/>
+          <w:sz w:val="24"/>
+          <w:szCs w:val="24"/>
+        </w:rPr>
+      </w:pPr>
+      <w:r>
+        <w:rPr>
+          <w:rFonts w:cs="Helvetica"/>
+          <w:b/>
+          <w:sz w:val="24"/>
+          <w:szCs w:val="24"/>
+        </w:rPr>
+        <w:t xml:space="preserve">Descripción por </w:t>
+      </w:r>
+      <w:r>
+        <w:rPr>
+          <w:rFonts w:cs="Helvetica"/>
+          <w:b/>
+          <w:sz w:val="24"/>
+          <w:szCs w:val="24"/>
+        </w:rPr>
+        <w:t>área</w:t>
+      </w:r>
+      <w:r>
+        <w:rPr>
+          <w:rFonts w:cs="Helvetica"/>
+          <w:b/>
+          <w:sz w:val="24"/>
+          <w:szCs w:val="24"/>
+        </w:rPr>
+        <w:t>:</w:t>
+      </w:r>
+    </w:p>
+    <w:p>
+      <w:pPr>
+        <w:pStyle w:val="Prrafodelista"/>
         <w:numPr>
-          <w:ilvl w:val="1"/>
-          <w:numId w:val="7"/>
+          <w:ilvl w:val="0"/>
+          <w:numId w:val="10"/>
         </w:numPr>
         <w:autoSpaceDE w:val="0"/>
         <w:autoSpaceDN w:val="0"/>
@@ -3110,53 +3304,161 @@
         <w:spacing w:after="0" w:line="240" w:lineRule="auto"/>
         <w:rPr>
           <w:rFonts w:cs="Helvetica"/>
-          <w:b/>
-          <w:sz w:val="24"/>
-          <w:szCs w:val="24"/>
-        </w:rPr>
-      </w:pPr>
-      <w:r>
-        <w:rPr>
-          <w:b/>
-        </w:rPr>
-        <w:t>C</w:t>
-      </w:r>
-      <w:r>
-        <w:rPr>
-          <w:b/>
-        </w:rPr>
-        <w:t>omponentes iníciales</w:t>
-      </w:r>
-      <w:r>
-        <w:rPr>
-          <w:b/>
-        </w:rPr>
-        <w:fldChar w:fldCharType="begin"/>
-      </w:r>
-      <w:r>
-        <w:instrText xml:space="preserve"> XE "</w:instrText>
-      </w:r>
-      <w:r>
-        <w:rPr>
-          <w:b/>
-        </w:rPr>
-        <w:instrText>Componentes iníciales</w:instrText>
-      </w:r>
-      <w:r>
-        <w:instrText xml:space="preserve">" </w:instrText>
-      </w:r>
-      <w:r>
-        <w:rPr>
-          <w:b/>
-        </w:rPr>
-        <w:fldChar w:fldCharType="end"/>
-      </w:r>
-      <w:r>
-        <w:rPr>
-          <w:b/>
-        </w:rPr>
-        <w:t>:</w:t>
-      </w:r>
+          <w:sz w:val="24"/>
+          <w:szCs w:val="24"/>
+        </w:rPr>
+      </w:pPr>
+      <w:r>
+        <w:rPr>
+          <w:rFonts w:cs="Helvetica"/>
+          <w:sz w:val="24"/>
+          <w:szCs w:val="24"/>
+        </w:rPr>
+        <w:t xml:space="preserve">Corresponde al título bienvenida de la aplicación de ayuda: Ej. Bienvenido al sistema de administración veterinaria Claudio Bonati </w:t>
+      </w:r>
+    </w:p>
+    <w:p>
+      <w:pPr>
+        <w:pStyle w:val="Prrafodelista"/>
+        <w:numPr>
+          <w:ilvl w:val="0"/>
+          <w:numId w:val="10"/>
+        </w:numPr>
+        <w:autoSpaceDE w:val="0"/>
+        <w:autoSpaceDN w:val="0"/>
+        <w:adjustRightInd w:val="0"/>
+        <w:spacing w:after="0" w:line="240" w:lineRule="auto"/>
+        <w:rPr>
+          <w:rFonts w:cs="Helvetica"/>
+          <w:sz w:val="24"/>
+          <w:szCs w:val="24"/>
+        </w:rPr>
+      </w:pPr>
+      <w:r>
+        <w:rPr>
+          <w:rFonts w:cs="Helvetica"/>
+          <w:sz w:val="24"/>
+          <w:szCs w:val="24"/>
+        </w:rPr>
+        <w:t>Menú de los subsistemas de la aplicación</w:t>
+      </w:r>
+    </w:p>
+    <w:p>
+      <w:pPr>
+        <w:pStyle w:val="Prrafodelista"/>
+        <w:numPr>
+          <w:ilvl w:val="0"/>
+          <w:numId w:val="10"/>
+        </w:numPr>
+        <w:autoSpaceDE w:val="0"/>
+        <w:autoSpaceDN w:val="0"/>
+        <w:adjustRightInd w:val="0"/>
+        <w:spacing w:after="0" w:line="240" w:lineRule="auto"/>
+        <w:rPr>
+          <w:rFonts w:cs="Helvetica"/>
+          <w:sz w:val="24"/>
+          <w:szCs w:val="24"/>
+        </w:rPr>
+      </w:pPr>
+      <w:r>
+        <w:rPr>
+          <w:rFonts w:cs="Helvetica"/>
+          <w:sz w:val="24"/>
+          <w:szCs w:val="24"/>
+        </w:rPr>
+        <w:t>Búsqueda, permite buscar palabras dentro de la ayuda</w:t>
+      </w:r>
+    </w:p>
+    <w:p>
+      <w:pPr>
+        <w:pStyle w:val="Prrafodelista"/>
+        <w:numPr>
+          <w:ilvl w:val="0"/>
+          <w:numId w:val="10"/>
+        </w:numPr>
+        <w:autoSpaceDE w:val="0"/>
+        <w:autoSpaceDN w:val="0"/>
+        <w:adjustRightInd w:val="0"/>
+        <w:spacing w:after="0" w:line="240" w:lineRule="auto"/>
+        <w:rPr>
+          <w:rFonts w:cs="Helvetica"/>
+          <w:sz w:val="24"/>
+          <w:szCs w:val="24"/>
+        </w:rPr>
+      </w:pPr>
+      <w:r>
+        <w:rPr>
+          <w:rFonts w:cs="Helvetica"/>
+          <w:sz w:val="24"/>
+          <w:szCs w:val="24"/>
+        </w:rPr>
+        <w:t xml:space="preserve">Son las acciones que se pueden </w:t>
+      </w:r>
+      <w:r>
+        <w:rPr>
+          <w:rFonts w:cs="Helvetica"/>
+          <w:sz w:val="24"/>
+          <w:szCs w:val="24"/>
+        </w:rPr>
+        <w:t>encontrar</w:t>
+      </w:r>
+    </w:p>
+    <w:p>
+      <w:pPr>
+        <w:pStyle w:val="Prrafodelista"/>
+        <w:numPr>
+          <w:ilvl w:val="0"/>
+          <w:numId w:val="10"/>
+        </w:numPr>
+        <w:autoSpaceDE w:val="0"/>
+        <w:autoSpaceDN w:val="0"/>
+        <w:adjustRightInd w:val="0"/>
+        <w:spacing w:after="0" w:line="240" w:lineRule="auto"/>
+        <w:rPr>
+          <w:rFonts w:cs="Helvetica"/>
+          <w:sz w:val="24"/>
+          <w:szCs w:val="24"/>
+        </w:rPr>
+      </w:pPr>
+      <w:r>
+        <w:rPr>
+          <w:rFonts w:cs="Helvetica"/>
+          <w:sz w:val="24"/>
+          <w:szCs w:val="24"/>
+        </w:rPr>
+        <w:t xml:space="preserve">Es la información de las acciones del </w:t>
+      </w:r>
+      <w:r>
+        <w:rPr>
+          <w:rFonts w:cs="Helvetica"/>
+          <w:sz w:val="24"/>
+          <w:szCs w:val="24"/>
+        </w:rPr>
+        <w:t>área</w:t>
+      </w:r>
+      <w:r>
+        <w:rPr>
+          <w:rFonts w:cs="Helvetica"/>
+          <w:sz w:val="24"/>
+          <w:szCs w:val="24"/>
+        </w:rPr>
+        <w:t xml:space="preserve"> izquierda</w:t>
+      </w:r>
+    </w:p>
+    <w:p>
+      <w:pPr>
+        <w:pStyle w:val="Prrafodelista"/>
+        <w:autoSpaceDE w:val="0"/>
+        <w:autoSpaceDN w:val="0"/>
+        <w:adjustRightInd w:val="0"/>
+        <w:spacing w:after="0" w:line="240" w:lineRule="auto"/>
+        <w:ind w:left="1512"/>
+        <w:rPr>
+          <w:rFonts w:cs="Helvetica"/>
+          <w:sz w:val="24"/>
+          <w:szCs w:val="24"/>
+        </w:rPr>
+      </w:pPr>
     </w:p>
     <w:p>
       <w:pPr>
@@ -3180,6 +3482,763 @@
         <w:rPr>
           <w:b/>
         </w:rPr>
+        <w:t>C</w:t>
+      </w:r>
+      <w:r>
+        <w:rPr>
+          <w:b/>
+        </w:rPr>
+        <w:t>omponentes iníciales</w:t>
+      </w:r>
+      <w:r>
+        <w:rPr>
+          <w:b/>
+        </w:rPr>
+        <w:fldChar w:fldCharType="begin"/>
+      </w:r>
+      <w:r>
+        <w:instrText xml:space="preserve"> XE "</w:instrText>
+      </w:r>
+      <w:r>
+        <w:rPr>
+          <w:b/>
+        </w:rPr>
+        <w:instrText>Componentes iníciales</w:instrText>
+      </w:r>
+      <w:r>
+        <w:instrText xml:space="preserve">" </w:instrText>
+      </w:r>
+      <w:r>
+        <w:rPr>
+          <w:b/>
+        </w:rPr>
+        <w:fldChar w:fldCharType="end"/>
+      </w:r>
+      <w:r>
+        <w:rPr>
+          <w:b/>
+        </w:rPr>
+        <w:t>:</w:t>
+      </w:r>
+    </w:p>
+    <w:p>
+      <w:pPr>
+        <w:pStyle w:val="Prrafodelista"/>
+        <w:autoSpaceDE w:val="0"/>
+        <w:autoSpaceDN w:val="0"/>
+        <w:adjustRightInd w:val="0"/>
+        <w:spacing w:after="0" w:line="240" w:lineRule="auto"/>
+        <w:ind w:left="792"/>
+        <w:rPr>
+          <w:b/>
+        </w:rPr>
+      </w:pPr>
+      <w:r>
+        <w:rPr>
+          <w:b/>
+        </w:rPr>
+        <w:t>Estructura de la información:</w:t>
+      </w:r>
+    </w:p>
+    <w:p>
+      <w:pPr>
+        <w:pStyle w:val="Prrafodelista"/>
+        <w:autoSpaceDE w:val="0"/>
+        <w:autoSpaceDN w:val="0"/>
+        <w:adjustRightInd w:val="0"/>
+        <w:spacing w:after="0" w:line="240" w:lineRule="auto"/>
+        <w:ind w:left="792"/>
+      </w:pPr>
+      <w:r>
+        <w:t>Es importante especificar cómo va ir distribuida la información en el panel de texto</w:t>
+      </w:r>
+      <w:r>
+        <w:t xml:space="preserve"> (5),</w:t>
+      </w:r>
+    </w:p>
+    <w:p>
+      <w:pPr>
+        <w:pStyle w:val="Prrafodelista"/>
+        <w:autoSpaceDE w:val="0"/>
+        <w:autoSpaceDN w:val="0"/>
+        <w:adjustRightInd w:val="0"/>
+        <w:spacing w:after="0" w:line="240" w:lineRule="auto"/>
+        <w:ind w:left="792"/>
+      </w:pPr>
+      <w:r>
+        <w:t>Para esto se define lo siguiente:</w:t>
+      </w:r>
+    </w:p>
+    <w:p>
+      <w:pPr>
+        <w:pStyle w:val="Prrafodelista"/>
+        <w:autoSpaceDE w:val="0"/>
+        <w:autoSpaceDN w:val="0"/>
+        <w:adjustRightInd w:val="0"/>
+        <w:spacing w:after="0" w:line="240" w:lineRule="auto"/>
+        <w:ind w:left="792"/>
+      </w:pPr>
+    </w:p>
+    <w:p>
+      <w:pPr>
+        <w:pStyle w:val="Prrafodelista"/>
+        <w:autoSpaceDE w:val="0"/>
+        <w:autoSpaceDN w:val="0"/>
+        <w:adjustRightInd w:val="0"/>
+        <w:spacing w:after="0" w:line="240" w:lineRule="auto"/>
+        <w:ind w:left="792"/>
+        <w:rPr>
+          <w:rFonts w:cs="Helvetica"/>
+          <w:sz w:val="24"/>
+          <w:szCs w:val="24"/>
+        </w:rPr>
+      </w:pPr>
+      <w:r>
+        <w:rPr>
+          <w:rFonts w:cs="Helvetica"/>
+          <w:sz w:val="24"/>
+          <w:szCs w:val="24"/>
+        </w:rPr>
+        <w:t>El texto estará estandarizado como texto HTML, es decir se pueden ocupar todas las estructuras de este lenguaje.</w:t>
+      </w:r>
+    </w:p>
+    <w:p>
+      <w:pPr>
+        <w:pStyle w:val="Prrafodelista"/>
+        <w:autoSpaceDE w:val="0"/>
+        <w:autoSpaceDN w:val="0"/>
+        <w:adjustRightInd w:val="0"/>
+        <w:spacing w:after="0" w:line="240" w:lineRule="auto"/>
+        <w:ind w:left="792"/>
+        <w:rPr>
+          <w:rFonts w:cs="Helvetica"/>
+          <w:sz w:val="24"/>
+          <w:szCs w:val="24"/>
+        </w:rPr>
+      </w:pPr>
+      <w:r>
+        <w:rPr>
+          <w:rFonts w:cs="Helvetica"/>
+          <w:noProof/>
+          <w:sz w:val="24"/>
+          <w:szCs w:val="24"/>
+        </w:rPr>
+        <w:drawing>
+          <wp:inline distT="0" distB="0" distL="0" distR="0">
+            <wp:extent cx="5605373" cy="1052423"/>
+            <wp:effectExtent l="19050" t="0" r="0" b="0"/>
+            <wp:docPr id="1" name="Imagen 1"/>
+            <wp:cNvGraphicFramePr>
+              <a:graphicFrameLocks xmlns:a="http://schemas.openxmlformats.org/drawingml/2006/main" noChangeAspect="1"/>
+            </wp:cNvGraphicFramePr>
+            <a:graphic xmlns:a="http://schemas.openxmlformats.org/drawingml/2006/main">
+              <a:graphicData uri="http://schemas.openxmlformats.org/drawingml/2006/picture">
+                <pic:pic xmlns:pic="http://schemas.openxmlformats.org/drawingml/2006/picture">
+                  <pic:nvPicPr>
+                    <pic:cNvPr id="0" name="Picture 1"/>
+                    <pic:cNvPicPr>
+                      <a:picLocks noChangeAspect="1" noChangeArrowheads="1"/>
+                    </pic:cNvPicPr>
+                  </pic:nvPicPr>
+                  <pic:blipFill>
+                    <a:blip r:embed="rId11"/>
+                    <a:srcRect/>
+                    <a:stretch>
+                      <a:fillRect/>
+                    </a:stretch>
+                  </pic:blipFill>
+                  <pic:spPr bwMode="auto">
+                    <a:xfrm>
+                      <a:off x="0" y="0"/>
+                      <a:ext cx="5607050" cy="1052738"/>
+                    </a:xfrm>
+                    <a:prstGeom prst="rect">
+                      <a:avLst/>
+                    </a:prstGeom>
+                    <a:noFill/>
+                    <a:ln w="9525">
+                      <a:noFill/>
+                      <a:miter lim="800000"/>
+                      <a:headEnd/>
+                      <a:tailEnd/>
+                    </a:ln>
+                  </pic:spPr>
+                </pic:pic>
+              </a:graphicData>
+            </a:graphic>
+          </wp:inline>
+        </w:drawing>
+      </w:r>
+    </w:p>
+    <w:p>
+      <w:pPr>
+        <w:pStyle w:val="Prrafodelista"/>
+        <w:autoSpaceDE w:val="0"/>
+        <w:autoSpaceDN w:val="0"/>
+        <w:adjustRightInd w:val="0"/>
+        <w:spacing w:after="0" w:line="240" w:lineRule="auto"/>
+        <w:ind w:left="792"/>
+        <w:rPr>
+          <w:rFonts w:cs="Helvetica"/>
+          <w:sz w:val="24"/>
+          <w:szCs w:val="24"/>
+        </w:rPr>
+      </w:pPr>
+    </w:p>
+    <w:p>
+      <w:pPr>
+        <w:autoSpaceDE w:val="0"/>
+        <w:autoSpaceDN w:val="0"/>
+        <w:adjustRightInd w:val="0"/>
+        <w:spacing w:after="0" w:line="240" w:lineRule="auto"/>
+        <w:rPr>
+          <w:rFonts w:ascii="Courier New" w:hAnsi="Courier New" w:cs="Courier New"/>
+          <w:sz w:val="20"/>
+          <w:szCs w:val="20"/>
+          <w:lang w:val="en-US"/>
+        </w:rPr>
+      </w:pPr>
+      <w:r>
+        <w:rPr>
+          <w:rFonts w:ascii="Courier New" w:hAnsi="Courier New" w:cs="Courier New"/>
+          <w:color w:val="000000"/>
+          <w:sz w:val="20"/>
+          <w:szCs w:val="20"/>
+          <w:lang w:val="en-US"/>
+        </w:rPr>
+        <w:t xml:space="preserve">  </w:t>
+      </w:r>
+      <w:r>
+        <w:rPr>
+          <w:rFonts w:ascii="Courier New" w:hAnsi="Courier New" w:cs="Courier New"/>
+          <w:color w:val="0000FF"/>
+          <w:sz w:val="20"/>
+          <w:szCs w:val="20"/>
+          <w:lang w:val="en-US"/>
+        </w:rPr>
+        <w:t>&lt;mx:Text</w:t>
+      </w:r>
+      <w:r>
+        <w:rPr>
+          <w:rFonts w:ascii="Courier New" w:hAnsi="Courier New" w:cs="Courier New"/>
+          <w:color w:val="000000"/>
+          <w:sz w:val="20"/>
+          <w:szCs w:val="20"/>
+          <w:lang w:val="en-US"/>
+        </w:rPr>
+        <w:t xml:space="preserve"> width="</w:t>
+      </w:r>
+      <w:r>
+        <w:rPr>
+          <w:rFonts w:ascii="Courier New" w:hAnsi="Courier New" w:cs="Courier New"/>
+          <w:color w:val="990000"/>
+          <w:sz w:val="20"/>
+          <w:szCs w:val="20"/>
+          <w:lang w:val="en-US"/>
+        </w:rPr>
+        <w:t>100%</w:t>
+      </w:r>
+      <w:r>
+        <w:rPr>
+          <w:rFonts w:ascii="Courier New" w:hAnsi="Courier New" w:cs="Courier New"/>
+          <w:color w:val="000000"/>
+          <w:sz w:val="20"/>
+          <w:szCs w:val="20"/>
+          <w:lang w:val="en-US"/>
+        </w:rPr>
+        <w:t>" color="</w:t>
+      </w:r>
+      <w:r>
+        <w:rPr>
+          <w:rFonts w:ascii="Courier New" w:hAnsi="Courier New" w:cs="Courier New"/>
+          <w:color w:val="990000"/>
+          <w:sz w:val="20"/>
+          <w:szCs w:val="20"/>
+          <w:lang w:val="en-US"/>
+        </w:rPr>
+        <w:t>0x323232</w:t>
+      </w:r>
+      <w:r>
+        <w:rPr>
+          <w:rFonts w:ascii="Courier New" w:hAnsi="Courier New" w:cs="Courier New"/>
+          <w:color w:val="000000"/>
+          <w:sz w:val="20"/>
+          <w:szCs w:val="20"/>
+          <w:lang w:val="en-US"/>
+        </w:rPr>
+        <w:t>"</w:t>
+      </w:r>
+      <w:r>
+        <w:rPr>
+          <w:rFonts w:ascii="Courier New" w:hAnsi="Courier New" w:cs="Courier New"/>
+          <w:color w:val="0000FF"/>
+          <w:sz w:val="20"/>
+          <w:szCs w:val="20"/>
+          <w:lang w:val="en-US"/>
+        </w:rPr>
+        <w:t>&gt;</w:t>
+      </w:r>
+    </w:p>
+    <w:p>
+      <w:pPr>
+        <w:autoSpaceDE w:val="0"/>
+        <w:autoSpaceDN w:val="0"/>
+        <w:adjustRightInd w:val="0"/>
+        <w:spacing w:after="0" w:line="240" w:lineRule="auto"/>
+        <w:rPr>
+          <w:rFonts w:ascii="Courier New" w:hAnsi="Courier New" w:cs="Courier New"/>
+          <w:sz w:val="20"/>
+          <w:szCs w:val="20"/>
+        </w:rPr>
+      </w:pPr>
+      <w:r>
+        <w:rPr>
+          <w:rFonts w:ascii="Courier New" w:hAnsi="Courier New" w:cs="Courier New"/>
+          <w:color w:val="000000"/>
+          <w:sz w:val="20"/>
+          <w:szCs w:val="20"/>
+          <w:lang w:val="en-US"/>
+        </w:rPr>
+        <w:t xml:space="preserve">            </w:t>
+      </w:r>
+      <w:r>
+        <w:rPr>
+          <w:rFonts w:ascii="Courier New" w:hAnsi="Courier New" w:cs="Courier New"/>
+          <w:color w:val="0000FF"/>
+          <w:sz w:val="20"/>
+          <w:szCs w:val="20"/>
+        </w:rPr>
+        <w:t>&lt;mx:htmlText&gt;</w:t>
+      </w:r>
+    </w:p>
+    <w:p>
+      <w:pPr>
+        <w:autoSpaceDE w:val="0"/>
+        <w:autoSpaceDN w:val="0"/>
+        <w:adjustRightInd w:val="0"/>
+        <w:spacing w:after="0" w:line="240" w:lineRule="auto"/>
+        <w:rPr>
+          <w:rFonts w:ascii="Courier New" w:hAnsi="Courier New" w:cs="Courier New"/>
+          <w:sz w:val="20"/>
+          <w:szCs w:val="20"/>
+        </w:rPr>
+      </w:pPr>
+      <w:r>
+        <w:rPr>
+          <w:rFonts w:ascii="Courier New" w:hAnsi="Courier New" w:cs="Courier New"/>
+          <w:color w:val="000000"/>
+          <w:sz w:val="20"/>
+          <w:szCs w:val="20"/>
+        </w:rPr>
+        <w:t xml:space="preserve">            &lt;![CDATA[&lt;b&gt;Registro Usuario&lt;/b&gt;]]&gt;</w:t>
+      </w:r>
+    </w:p>
+    <w:p>
+      <w:pPr>
+        <w:autoSpaceDE w:val="0"/>
+        <w:autoSpaceDN w:val="0"/>
+        <w:adjustRightInd w:val="0"/>
+        <w:spacing w:after="0" w:line="240" w:lineRule="auto"/>
+        <w:rPr>
+          <w:rFonts w:ascii="Courier New" w:hAnsi="Courier New" w:cs="Courier New"/>
+          <w:sz w:val="20"/>
+          <w:szCs w:val="20"/>
+        </w:rPr>
+      </w:pPr>
+      <w:r>
+        <w:rPr>
+          <w:rFonts w:ascii="Courier New" w:hAnsi="Courier New" w:cs="Courier New"/>
+          <w:color w:val="000000"/>
+          <w:sz w:val="20"/>
+          <w:szCs w:val="20"/>
+        </w:rPr>
+        <w:t xml:space="preserve">            </w:t>
+      </w:r>
+    </w:p>
+    <w:p>
+      <w:pPr>
+        <w:autoSpaceDE w:val="0"/>
+        <w:autoSpaceDN w:val="0"/>
+        <w:adjustRightInd w:val="0"/>
+        <w:spacing w:after="0" w:line="240" w:lineRule="auto"/>
+        <w:rPr>
+          <w:rFonts w:ascii="Courier New" w:hAnsi="Courier New" w:cs="Courier New"/>
+          <w:sz w:val="20"/>
+          <w:szCs w:val="20"/>
+        </w:rPr>
+      </w:pPr>
+      <w:r>
+        <w:rPr>
+          <w:rFonts w:ascii="Courier New" w:hAnsi="Courier New" w:cs="Courier New"/>
+          <w:color w:val="000000"/>
+          <w:sz w:val="20"/>
+          <w:szCs w:val="20"/>
+          <w:lang w:val="en-US"/>
+        </w:rPr>
+        <w:t xml:space="preserve">            </w:t>
+      </w:r>
+      <w:r>
+        <w:rPr>
+          <w:rFonts w:ascii="Courier New" w:hAnsi="Courier New" w:cs="Courier New"/>
+          <w:color w:val="0000FF"/>
+          <w:sz w:val="20"/>
+          <w:szCs w:val="20"/>
+        </w:rPr>
+        <w:t>&lt;/mx:htmlText&gt;</w:t>
+      </w:r>
+    </w:p>
+    <w:p>
+      <w:pPr>
+        <w:autoSpaceDE w:val="0"/>
+        <w:autoSpaceDN w:val="0"/>
+        <w:adjustRightInd w:val="0"/>
+        <w:spacing w:after="0" w:line="240" w:lineRule="auto"/>
+        <w:rPr>
+          <w:rFonts w:ascii="Courier New" w:hAnsi="Courier New" w:cs="Courier New"/>
+          <w:color w:val="0000FF"/>
+          <w:sz w:val="20"/>
+          <w:szCs w:val="20"/>
+        </w:rPr>
+      </w:pPr>
+      <w:r>
+        <w:rPr>
+          <w:rFonts w:ascii="Courier New" w:hAnsi="Courier New" w:cs="Courier New"/>
+          <w:color w:val="0000FF"/>
+          <w:sz w:val="20"/>
+          <w:szCs w:val="20"/>
+        </w:rPr>
+        <w:t>&lt;/mx:Text&gt;</w:t>
+      </w:r>
+    </w:p>
+    <w:p>
+      <w:pPr>
+        <w:autoSpaceDE w:val="0"/>
+        <w:autoSpaceDN w:val="0"/>
+        <w:adjustRightInd w:val="0"/>
+        <w:spacing w:after="0" w:line="240" w:lineRule="auto"/>
+        <w:rPr>
+          <w:rFonts w:ascii="Courier New" w:hAnsi="Courier New" w:cs="Courier New"/>
+          <w:sz w:val="20"/>
+          <w:szCs w:val="20"/>
+        </w:rPr>
+      </w:pPr>
+    </w:p>
+    <w:p>
+      <w:pPr>
+        <w:autoSpaceDE w:val="0"/>
+        <w:autoSpaceDN w:val="0"/>
+        <w:adjustRightInd w:val="0"/>
+        <w:spacing w:after="0" w:line="240" w:lineRule="auto"/>
+        <w:ind w:left="792"/>
+        <w:rPr>
+          <w:rFonts w:cs="Courier New"/>
+          <w:sz w:val="24"/>
+          <w:szCs w:val="24"/>
+        </w:rPr>
+      </w:pPr>
+      <w:r>
+        <w:rPr>
+          <w:rFonts w:cs="Courier New"/>
+          <w:sz w:val="24"/>
+          <w:szCs w:val="24"/>
+        </w:rPr>
+        <w:t>Títulos</w:t>
+      </w:r>
+      <w:r>
+        <w:rPr>
+          <w:rFonts w:cs="Courier New"/>
+          <w:sz w:val="24"/>
+          <w:szCs w:val="24"/>
+        </w:rPr>
+        <w:t xml:space="preserve"> normales con negrita: </w:t>
+      </w:r>
+      <w:r>
+        <w:rPr>
+          <w:rFonts w:ascii="Courier New" w:hAnsi="Courier New" w:cs="Courier New"/>
+          <w:color w:val="000000"/>
+          <w:sz w:val="20"/>
+          <w:szCs w:val="20"/>
+          <w:highlight w:val="blue"/>
+        </w:rPr>
+        <w:t>&lt;b&gt;Registro Usuario&lt;/b&gt;</w:t>
+      </w:r>
+      <w:r>
+        <w:rPr>
+          <w:rFonts w:cs="Courier New"/>
+          <w:sz w:val="24"/>
+          <w:szCs w:val="24"/>
+        </w:rPr>
+        <w:t xml:space="preserve"> </w:t>
+      </w:r>
+    </w:p>
+    <w:p>
+      <w:pPr>
+        <w:autoSpaceDE w:val="0"/>
+        <w:autoSpaceDN w:val="0"/>
+        <w:adjustRightInd w:val="0"/>
+        <w:spacing w:after="0" w:line="240" w:lineRule="auto"/>
+        <w:ind w:left="792"/>
+        <w:rPr>
+          <w:rFonts w:cs="Courier New"/>
+          <w:sz w:val="24"/>
+          <w:szCs w:val="24"/>
+        </w:rPr>
+      </w:pPr>
+      <w:r>
+        <w:rPr>
+          <w:rFonts w:cs="Courier New"/>
+          <w:sz w:val="24"/>
+          <w:szCs w:val="24"/>
+        </w:rPr>
+        <w:t xml:space="preserve">Parrafo: </w:t>
+      </w:r>
+      <w:r>
+        <w:rPr>
+          <w:rFonts w:ascii="Courier New" w:hAnsi="Courier New" w:cs="Courier New"/>
+          <w:color w:val="000000"/>
+          <w:sz w:val="20"/>
+          <w:szCs w:val="20"/>
+          <w:highlight w:val="blue"/>
+        </w:rPr>
+        <w:t>&lt;p&gt;Parrafo&lt;/p&gt;</w:t>
+      </w:r>
+    </w:p>
+    <w:p>
+      <w:pPr>
+        <w:autoSpaceDE w:val="0"/>
+        <w:autoSpaceDN w:val="0"/>
+        <w:adjustRightInd w:val="0"/>
+        <w:spacing w:after="0" w:line="240" w:lineRule="auto"/>
+        <w:ind w:left="792"/>
+        <w:rPr>
+          <w:rFonts w:ascii="Courier New" w:hAnsi="Courier New" w:cs="Courier New"/>
+          <w:color w:val="000000"/>
+          <w:sz w:val="20"/>
+          <w:szCs w:val="20"/>
+        </w:rPr>
+      </w:pPr>
+      <w:r>
+        <w:t xml:space="preserve">Títulos errores graves con color rojo: </w:t>
+      </w:r>
+      <w:r>
+        <w:rPr>
+          <w:rFonts w:ascii="Courier New" w:hAnsi="Courier New" w:cs="Courier New"/>
+          <w:color w:val="000000"/>
+          <w:sz w:val="20"/>
+          <w:szCs w:val="20"/>
+          <w:highlight w:val="blue"/>
+        </w:rPr>
+        <w:t>&lt;font color="#EE1122"&gt;Titulo con rojo&lt;/font&gt;</w:t>
+      </w:r>
+    </w:p>
+    <w:p>
+      <w:pPr>
+        <w:autoSpaceDE w:val="0"/>
+        <w:autoSpaceDN w:val="0"/>
+        <w:adjustRightInd w:val="0"/>
+        <w:spacing w:after="0" w:line="240" w:lineRule="auto"/>
+        <w:ind w:left="792"/>
+      </w:pPr>
+    </w:p>
+    <w:p>
+      <w:pPr>
+        <w:autoSpaceDE w:val="0"/>
+        <w:autoSpaceDN w:val="0"/>
+        <w:adjustRightInd w:val="0"/>
+        <w:spacing w:after="0" w:line="240" w:lineRule="auto"/>
+        <w:ind w:left="792"/>
+        <w:rPr>
+          <w:rFonts w:cs="Courier New"/>
+          <w:sz w:val="24"/>
+          <w:szCs w:val="24"/>
+        </w:rPr>
+      </w:pPr>
+      <w:r>
+        <w:rPr>
+          <w:rFonts w:cs="Courier New"/>
+          <w:sz w:val="24"/>
+          <w:szCs w:val="24"/>
+        </w:rPr>
+        <w:t>De este modo el texto siguiente:</w:t>
+      </w:r>
+    </w:p>
+    <w:p>
+      <w:pPr>
+        <w:autoSpaceDE w:val="0"/>
+        <w:autoSpaceDN w:val="0"/>
+        <w:adjustRightInd w:val="0"/>
+        <w:spacing w:after="0" w:line="240" w:lineRule="auto"/>
+        <w:ind w:left="792"/>
+        <w:rPr>
+          <w:rFonts w:cs="Courier New"/>
+          <w:sz w:val="24"/>
+          <w:szCs w:val="24"/>
+        </w:rPr>
+      </w:pPr>
+    </w:p>
+    <w:p>
+      <w:pPr>
+        <w:autoSpaceDE w:val="0"/>
+        <w:autoSpaceDN w:val="0"/>
+        <w:adjustRightInd w:val="0"/>
+        <w:spacing w:after="0" w:line="240" w:lineRule="auto"/>
+        <w:ind w:left="792"/>
+        <w:rPr>
+          <w:rFonts w:cs="Courier New"/>
+          <w:b/>
+          <w:sz w:val="24"/>
+          <w:szCs w:val="24"/>
+        </w:rPr>
+      </w:pPr>
+      <w:r>
+        <w:rPr>
+          <w:rFonts w:cs="Courier New"/>
+          <w:b/>
+          <w:sz w:val="24"/>
+          <w:szCs w:val="24"/>
+        </w:rPr>
+        <w:t>Registro de usuario</w:t>
+      </w:r>
+    </w:p>
+    <w:p>
+      <w:pPr>
+        <w:autoSpaceDE w:val="0"/>
+        <w:autoSpaceDN w:val="0"/>
+        <w:adjustRightInd w:val="0"/>
+        <w:spacing w:after="0" w:line="240" w:lineRule="auto"/>
+        <w:ind w:left="792"/>
+        <w:rPr>
+          <w:rFonts w:cs="Courier New"/>
+          <w:sz w:val="24"/>
+          <w:szCs w:val="24"/>
+        </w:rPr>
+      </w:pPr>
+      <w:r>
+        <w:rPr>
+          <w:rFonts w:cs="Courier New"/>
+          <w:sz w:val="24"/>
+          <w:szCs w:val="24"/>
+        </w:rPr>
+        <w:t xml:space="preserve">Es la forma de registrar un usuario </w:t>
+      </w:r>
+    </w:p>
+    <w:p>
+      <w:pPr>
+        <w:autoSpaceDE w:val="0"/>
+        <w:autoSpaceDN w:val="0"/>
+        <w:adjustRightInd w:val="0"/>
+        <w:spacing w:after="0" w:line="240" w:lineRule="auto"/>
+        <w:ind w:left="792"/>
+        <w:rPr>
+          <w:rFonts w:cs="Courier New"/>
+          <w:sz w:val="24"/>
+          <w:szCs w:val="24"/>
+        </w:rPr>
+      </w:pPr>
+    </w:p>
+    <w:p>
+      <w:pPr>
+        <w:autoSpaceDE w:val="0"/>
+        <w:autoSpaceDN w:val="0"/>
+        <w:adjustRightInd w:val="0"/>
+        <w:spacing w:after="0" w:line="240" w:lineRule="auto"/>
+        <w:rPr>
+          <w:rFonts w:ascii="Courier New" w:hAnsi="Courier New" w:cs="Courier New"/>
+          <w:sz w:val="20"/>
+          <w:szCs w:val="20"/>
+        </w:rPr>
+      </w:pPr>
+      <w:r>
+        <w:rPr>
+          <w:rFonts w:ascii="Courier New" w:hAnsi="Courier New" w:cs="Courier New"/>
+          <w:color w:val="000000"/>
+          <w:sz w:val="20"/>
+          <w:szCs w:val="20"/>
+        </w:rPr>
+        <w:t>&lt;![CDATA[&lt;h1&gt;&lt;b&gt;Registro de usuario&lt;/h1&gt;&lt;/b&gt; &lt;div align="left"&gt;</w:t>
+      </w:r>
+    </w:p>
+    <w:p>
+      <w:pPr>
+        <w:autoSpaceDE w:val="0"/>
+        <w:autoSpaceDN w:val="0"/>
+        <w:adjustRightInd w:val="0"/>
+        <w:spacing w:after="0" w:line="240" w:lineRule="auto"/>
+        <w:rPr>
+          <w:rFonts w:ascii="Courier New" w:hAnsi="Courier New" w:cs="Courier New"/>
+          <w:sz w:val="20"/>
+          <w:szCs w:val="20"/>
+        </w:rPr>
+      </w:pPr>
+      <w:r>
+        <w:rPr>
+          <w:rFonts w:ascii="Courier New" w:hAnsi="Courier New" w:cs="Courier New"/>
+          <w:color w:val="000000"/>
+          <w:sz w:val="20"/>
+          <w:szCs w:val="20"/>
+        </w:rPr>
+        <w:t>&lt;p&gt;Es la forma de registrar un usuario &lt;/p&gt;</w:t>
+      </w:r>
+    </w:p>
+    <w:p>
+      <w:pPr>
+        <w:autoSpaceDE w:val="0"/>
+        <w:autoSpaceDN w:val="0"/>
+        <w:adjustRightInd w:val="0"/>
+        <w:spacing w:after="0" w:line="240" w:lineRule="auto"/>
+        <w:rPr>
+          <w:rFonts w:ascii="Courier New" w:hAnsi="Courier New" w:cs="Courier New"/>
+          <w:color w:val="000000"/>
+          <w:sz w:val="20"/>
+          <w:szCs w:val="20"/>
+        </w:rPr>
+      </w:pPr>
+      <w:r>
+        <w:rPr>
+          <w:rFonts w:ascii="Courier New" w:hAnsi="Courier New" w:cs="Courier New"/>
+          <w:color w:val="000000"/>
+          <w:sz w:val="20"/>
+          <w:szCs w:val="20"/>
+        </w:rPr>
+        <w:t>&lt;/div&gt;  ]]&gt;</w:t>
+      </w:r>
+    </w:p>
+    <w:p>
+      <w:pPr>
+        <w:autoSpaceDE w:val="0"/>
+        <w:autoSpaceDN w:val="0"/>
+        <w:adjustRightInd w:val="0"/>
+        <w:spacing w:after="0" w:line="240" w:lineRule="auto"/>
+        <w:rPr>
+          <w:rFonts w:cs="Courier New"/>
+          <w:sz w:val="24"/>
+          <w:szCs w:val="24"/>
+        </w:rPr>
+      </w:pPr>
+    </w:p>
+    <w:p>
+      <w:pPr>
+        <w:pStyle w:val="Prrafodelista"/>
+        <w:numPr>
+          <w:ilvl w:val="1"/>
+          <w:numId w:val="7"/>
+        </w:numPr>
+        <w:autoSpaceDE w:val="0"/>
+        <w:autoSpaceDN w:val="0"/>
+        <w:adjustRightInd w:val="0"/>
+        <w:spacing w:after="0" w:line="240" w:lineRule="auto"/>
+        <w:rPr>
+          <w:rFonts w:cs="Helvetica"/>
+          <w:b/>
+          <w:sz w:val="24"/>
+          <w:szCs w:val="24"/>
+        </w:rPr>
+      </w:pPr>
+      <w:r>
+        <w:rPr>
+          <w:b/>
+        </w:rPr>
+        <w:lastRenderedPageBreak/>
         <w:t>Colocación de la información crítica</w:t>
       </w:r>
       <w:r>
@@ -3211,6 +4270,263 @@
           <w:b/>
         </w:rPr>
         <w:t>:</w:t>
+      </w:r>
+    </w:p>
+    <w:p>
+      <w:pPr>
+        <w:pStyle w:val="Prrafodelista"/>
+        <w:autoSpaceDE w:val="0"/>
+        <w:autoSpaceDN w:val="0"/>
+        <w:adjustRightInd w:val="0"/>
+        <w:spacing w:after="0" w:line="240" w:lineRule="auto"/>
+        <w:ind w:left="792"/>
+        <w:rPr>
+          <w:rFonts w:cs="Helvetica"/>
+          <w:sz w:val="24"/>
+          <w:szCs w:val="24"/>
+        </w:rPr>
+      </w:pPr>
+      <w:r>
+        <w:t>La información critica va con un titulo en rojo para que se resalte en el texto</w:t>
+      </w:r>
+    </w:p>
+    <w:p>
+      <w:pPr>
+        <w:pStyle w:val="Prrafodelista"/>
+        <w:autoSpaceDE w:val="0"/>
+        <w:autoSpaceDN w:val="0"/>
+        <w:adjustRightInd w:val="0"/>
+        <w:spacing w:after="0" w:line="240" w:lineRule="auto"/>
+        <w:ind w:left="360"/>
+        <w:rPr>
+          <w:rFonts w:cs="Courier New"/>
+          <w:color w:val="FF0000"/>
+          <w:sz w:val="24"/>
+          <w:szCs w:val="24"/>
+        </w:rPr>
+      </w:pPr>
+      <w:r>
+        <w:rPr>
+          <w:rFonts w:cs="Courier New"/>
+          <w:color w:val="FF0000"/>
+          <w:sz w:val="24"/>
+          <w:szCs w:val="24"/>
+        </w:rPr>
+        <w:t>Error grave</w:t>
+      </w:r>
+    </w:p>
+    <w:p>
+      <w:pPr>
+        <w:pStyle w:val="Prrafodelista"/>
+        <w:autoSpaceDE w:val="0"/>
+        <w:autoSpaceDN w:val="0"/>
+        <w:adjustRightInd w:val="0"/>
+        <w:spacing w:after="0" w:line="240" w:lineRule="auto"/>
+        <w:ind w:left="360"/>
+        <w:rPr>
+          <w:rFonts w:cs="Courier New"/>
+          <w:sz w:val="24"/>
+          <w:szCs w:val="24"/>
+        </w:rPr>
+      </w:pPr>
+      <w:r>
+        <w:rPr>
+          <w:rFonts w:cs="Courier New"/>
+          <w:sz w:val="24"/>
+          <w:szCs w:val="24"/>
+        </w:rPr>
+        <w:t>Este es un error</w:t>
+      </w:r>
+    </w:p>
+    <w:p>
+      <w:pPr>
+        <w:pStyle w:val="Prrafodelista"/>
+        <w:autoSpaceDE w:val="0"/>
+        <w:autoSpaceDN w:val="0"/>
+        <w:adjustRightInd w:val="0"/>
+        <w:spacing w:after="0" w:line="240" w:lineRule="auto"/>
+        <w:ind w:left="360"/>
+        <w:rPr>
+          <w:rFonts w:cs="Courier New"/>
+          <w:sz w:val="24"/>
+          <w:szCs w:val="24"/>
+        </w:rPr>
+      </w:pPr>
+    </w:p>
+    <w:p>
+      <w:pPr>
+        <w:pStyle w:val="Prrafodelista"/>
+        <w:autoSpaceDE w:val="0"/>
+        <w:autoSpaceDN w:val="0"/>
+        <w:adjustRightInd w:val="0"/>
+        <w:spacing w:after="0" w:line="240" w:lineRule="auto"/>
+        <w:ind w:left="360"/>
+        <w:rPr>
+          <w:rFonts w:ascii="Courier New" w:hAnsi="Courier New" w:cs="Courier New"/>
+          <w:sz w:val="20"/>
+          <w:szCs w:val="20"/>
+        </w:rPr>
+      </w:pPr>
+      <w:r>
+        <w:rPr>
+          <w:rFonts w:ascii="Courier New" w:hAnsi="Courier New" w:cs="Courier New"/>
+          <w:color w:val="000000"/>
+          <w:sz w:val="20"/>
+          <w:szCs w:val="20"/>
+        </w:rPr>
+        <w:t>&lt;![CDATA[&lt;h1&gt;&lt;b&gt;&lt;font color="#EE1122"&gt;Error grave &lt;/font&gt;&lt;/h1&gt;&lt;/b&gt; &lt;div align="left"&gt;</w:t>
+      </w:r>
+    </w:p>
+    <w:p>
+      <w:pPr>
+        <w:pStyle w:val="Prrafodelista"/>
+        <w:autoSpaceDE w:val="0"/>
+        <w:autoSpaceDN w:val="0"/>
+        <w:adjustRightInd w:val="0"/>
+        <w:spacing w:after="0" w:line="240" w:lineRule="auto"/>
+        <w:ind w:left="360"/>
+        <w:rPr>
+          <w:rFonts w:cs="Courier New"/>
+          <w:sz w:val="24"/>
+          <w:szCs w:val="24"/>
+        </w:rPr>
+      </w:pPr>
+      <w:r>
+        <w:rPr>
+          <w:rFonts w:ascii="Courier New" w:hAnsi="Courier New" w:cs="Courier New"/>
+          <w:color w:val="000000"/>
+          <w:sz w:val="20"/>
+          <w:szCs w:val="20"/>
+        </w:rPr>
+        <w:t>&lt;p&gt;</w:t>
+      </w:r>
+      <w:r>
+        <w:rPr>
+          <w:rFonts w:cs="Courier New"/>
+          <w:sz w:val="24"/>
+          <w:szCs w:val="24"/>
+        </w:rPr>
+        <w:t xml:space="preserve"> Este es un error</w:t>
+      </w:r>
+      <w:r>
+        <w:rPr>
+          <w:rFonts w:ascii="Courier New" w:hAnsi="Courier New" w:cs="Courier New"/>
+          <w:color w:val="000000"/>
+          <w:sz w:val="20"/>
+          <w:szCs w:val="20"/>
+        </w:rPr>
+        <w:t>&lt;/p&gt;</w:t>
+      </w:r>
+    </w:p>
+    <w:p>
+      <w:pPr>
+        <w:pStyle w:val="Prrafodelista"/>
+        <w:autoSpaceDE w:val="0"/>
+        <w:autoSpaceDN w:val="0"/>
+        <w:adjustRightInd w:val="0"/>
+        <w:spacing w:after="0" w:line="240" w:lineRule="auto"/>
+        <w:ind w:left="360"/>
+        <w:rPr>
+          <w:rFonts w:ascii="Courier New" w:hAnsi="Courier New" w:cs="Courier New"/>
+          <w:color w:val="000000"/>
+          <w:sz w:val="20"/>
+          <w:szCs w:val="20"/>
+        </w:rPr>
+      </w:pPr>
+      <w:r>
+        <w:rPr>
+          <w:rFonts w:ascii="Courier New" w:hAnsi="Courier New" w:cs="Courier New"/>
+          <w:color w:val="000000"/>
+          <w:sz w:val="20"/>
+          <w:szCs w:val="20"/>
+        </w:rPr>
+        <w:t>&lt;/div&gt;  ]]&gt;</w:t>
+      </w:r>
+    </w:p>
+    <w:p>
+      <w:pPr>
+        <w:pStyle w:val="Prrafodelista"/>
+        <w:autoSpaceDE w:val="0"/>
+        <w:autoSpaceDN w:val="0"/>
+        <w:adjustRightInd w:val="0"/>
+        <w:spacing w:after="0" w:line="240" w:lineRule="auto"/>
+        <w:ind w:left="360"/>
+        <w:rPr>
+          <w:rFonts w:cs="Courier New"/>
+          <w:color w:val="FF0000"/>
+          <w:sz w:val="24"/>
+          <w:szCs w:val="24"/>
+        </w:rPr>
+      </w:pPr>
+    </w:p>
+    <w:p>
+      <w:pPr>
+        <w:pStyle w:val="Prrafodelista"/>
+        <w:autoSpaceDE w:val="0"/>
+        <w:autoSpaceDN w:val="0"/>
+        <w:adjustRightInd w:val="0"/>
+        <w:spacing w:after="0" w:line="240" w:lineRule="auto"/>
+        <w:ind w:left="792"/>
+        <w:rPr>
+          <w:rFonts w:cs="Helvetica"/>
+          <w:b/>
+          <w:sz w:val="24"/>
+          <w:szCs w:val="24"/>
+        </w:rPr>
+      </w:pPr>
+      <w:r>
+        <w:rPr>
+          <w:rFonts w:cs="Helvetica"/>
+          <w:b/>
+          <w:noProof/>
+          <w:sz w:val="24"/>
+          <w:szCs w:val="24"/>
+        </w:rPr>
+        <w:drawing>
+          <wp:inline distT="0" distB="0" distL="0" distR="0">
+            <wp:extent cx="2682875" cy="1276985"/>
+            <wp:effectExtent l="19050" t="0" r="3175" b="0"/>
+            <wp:docPr id="4" name="Imagen 2"/>
+            <wp:cNvGraphicFramePr>
+              <a:graphicFrameLocks xmlns:a="http://schemas.openxmlformats.org/drawingml/2006/main" noChangeAspect="1"/>
+            </wp:cNvGraphicFramePr>
+            <a:graphic xmlns:a="http://schemas.openxmlformats.org/drawingml/2006/main">
+              <a:graphicData uri="http://schemas.openxmlformats.org/drawingml/2006/picture">
+                <pic:pic xmlns:pic="http://schemas.openxmlformats.org/drawingml/2006/picture">
+                  <pic:nvPicPr>
+                    <pic:cNvPr id="0" name="Picture 2"/>
+                    <pic:cNvPicPr>
+                      <a:picLocks noChangeAspect="1" noChangeArrowheads="1"/>
+                    </pic:cNvPicPr>
+                  </pic:nvPicPr>
+                  <pic:blipFill>
+                    <a:blip r:embed="rId12"/>
+                    <a:srcRect/>
+                    <a:stretch>
+                      <a:fillRect/>
+                    </a:stretch>
+                  </pic:blipFill>
+                  <pic:spPr bwMode="auto">
+                    <a:xfrm>
+                      <a:off x="0" y="0"/>
+                      <a:ext cx="2682875" cy="1276985"/>
+                    </a:xfrm>
+                    <a:prstGeom prst="rect">
+                      <a:avLst/>
+                    </a:prstGeom>
+                    <a:noFill/>
+                    <a:ln w="9525">
+                      <a:noFill/>
+                      <a:miter lim="800000"/>
+                      <a:headEnd/>
+                      <a:tailEnd/>
+                    </a:ln>
+                  </pic:spPr>
+                </pic:pic>
+              </a:graphicData>
+            </a:graphic>
+          </wp:inline>
+        </w:drawing>
       </w:r>
     </w:p>
     <w:p>
@@ -3271,57 +4587,18 @@
     <w:p>
       <w:pPr>
         <w:pStyle w:val="Prrafodelista"/>
-        <w:numPr>
-          <w:ilvl w:val="1"/>
-          <w:numId w:val="7"/>
-        </w:numPr>
-        <w:autoSpaceDE w:val="0"/>
-        <w:autoSpaceDN w:val="0"/>
-        <w:adjustRightInd w:val="0"/>
-        <w:spacing w:after="0" w:line="240" w:lineRule="auto"/>
-        <w:rPr>
-          <w:rFonts w:cs="Helvetica"/>
-          <w:b/>
-          <w:sz w:val="24"/>
-          <w:szCs w:val="24"/>
-        </w:rPr>
-      </w:pPr>
-      <w:r>
-        <w:rPr>
-          <w:b/>
-        </w:rPr>
-        <w:t>Integridad de la información</w:t>
-      </w:r>
-      <w:r>
-        <w:rPr>
-          <w:b/>
-        </w:rPr>
-        <w:fldChar w:fldCharType="begin"/>
-      </w:r>
-      <w:r>
-        <w:instrText xml:space="preserve"> XE "</w:instrText>
-      </w:r>
-      <w:r>
-        <w:rPr>
-          <w:b/>
-        </w:rPr>
-        <w:instrText>Integridad de la información</w:instrText>
-      </w:r>
-      <w:r>
-        <w:instrText xml:space="preserve">" </w:instrText>
-      </w:r>
-      <w:r>
-        <w:rPr>
-          <w:b/>
-        </w:rPr>
-        <w:fldChar w:fldCharType="end"/>
-      </w:r>
-      <w:r>
-        <w:rPr>
-          <w:b/>
-        </w:rPr>
-        <w:t>:</w:t>
-      </w:r>
+        <w:autoSpaceDE w:val="0"/>
+        <w:autoSpaceDN w:val="0"/>
+        <w:adjustRightInd w:val="0"/>
+        <w:spacing w:after="0" w:line="240" w:lineRule="auto"/>
+        <w:ind w:left="792"/>
+        <w:rPr>
+          <w:rFonts w:cs="Helvetica"/>
+          <w:b/>
+          <w:sz w:val="24"/>
+          <w:szCs w:val="24"/>
+        </w:rPr>
+      </w:pPr>
     </w:p>
     <w:p>
       <w:pPr>
@@ -3345,31 +4622,7 @@
         <w:rPr>
           <w:b/>
         </w:rPr>
-        <w:t>Exactitud de la información</w:t>
-      </w:r>
-      <w:r>
-        <w:rPr>
-          <w:b/>
-        </w:rPr>
-        <w:fldChar w:fldCharType="begin"/>
-      </w:r>
-      <w:r>
-        <w:instrText xml:space="preserve"> XE "</w:instrText>
-      </w:r>
-      <w:r>
-        <w:rPr>
-          <w:b/>
-        </w:rPr>
-        <w:instrText>Exactitud de la información</w:instrText>
-      </w:r>
-      <w:r>
-        <w:instrText xml:space="preserve">" </w:instrText>
-      </w:r>
-      <w:r>
-        <w:rPr>
-          <w:b/>
-        </w:rPr>
-        <w:fldChar w:fldCharType="end"/>
+        <w:t>La información sobre los comandos de software</w:t>
       </w:r>
       <w:r>
         <w:rPr>
@@ -3380,313 +4633,6 @@
     </w:p>
     <w:p>
       <w:pPr>
-        <w:pStyle w:val="Prrafodelista"/>
-        <w:numPr>
-          <w:ilvl w:val="1"/>
-          <w:numId w:val="7"/>
-        </w:numPr>
-        <w:autoSpaceDE w:val="0"/>
-        <w:autoSpaceDN w:val="0"/>
-        <w:adjustRightInd w:val="0"/>
-        <w:spacing w:after="0" w:line="240" w:lineRule="auto"/>
-        <w:rPr>
-          <w:rFonts w:cs="Helvetica"/>
-          <w:b/>
-          <w:sz w:val="24"/>
-          <w:szCs w:val="24"/>
-        </w:rPr>
-      </w:pPr>
-      <w:r>
-        <w:rPr>
-          <w:b/>
-        </w:rPr>
-        <w:t>Contenido de los datos de identificación</w:t>
-      </w:r>
-      <w:r>
-        <w:rPr>
-          <w:b/>
-        </w:rPr>
-        <w:fldChar w:fldCharType="begin"/>
-      </w:r>
-      <w:r>
-        <w:instrText xml:space="preserve"> XE "</w:instrText>
-      </w:r>
-      <w:r>
-        <w:rPr>
-          <w:b/>
-        </w:rPr>
-        <w:instrText>Contenido de los datos de identificación</w:instrText>
-      </w:r>
-      <w:r>
-        <w:instrText xml:space="preserve">" </w:instrText>
-      </w:r>
-      <w:r>
-        <w:rPr>
-          <w:b/>
-        </w:rPr>
-        <w:fldChar w:fldCharType="end"/>
-      </w:r>
-      <w:r>
-        <w:rPr>
-          <w:b/>
-        </w:rPr>
-        <w:t>:</w:t>
-      </w:r>
-    </w:p>
-    <w:p>
-      <w:pPr>
-        <w:pStyle w:val="Prrafodelista"/>
-        <w:numPr>
-          <w:ilvl w:val="1"/>
-          <w:numId w:val="7"/>
-        </w:numPr>
-        <w:autoSpaceDE w:val="0"/>
-        <w:autoSpaceDN w:val="0"/>
-        <w:adjustRightInd w:val="0"/>
-        <w:spacing w:after="0" w:line="240" w:lineRule="auto"/>
-        <w:rPr>
-          <w:rFonts w:cs="Helvetica"/>
-          <w:b/>
-          <w:sz w:val="24"/>
-          <w:szCs w:val="24"/>
-        </w:rPr>
-      </w:pPr>
-      <w:r>
-        <w:rPr>
-          <w:b/>
-        </w:rPr>
-        <w:t>Información para la utilización de la documentación</w:t>
-      </w:r>
-      <w:r>
-        <w:rPr>
-          <w:b/>
-        </w:rPr>
-        <w:fldChar w:fldCharType="begin"/>
-      </w:r>
-      <w:r>
-        <w:instrText xml:space="preserve"> XE "</w:instrText>
-      </w:r>
-      <w:r>
-        <w:rPr>
-          <w:b/>
-        </w:rPr>
-        <w:instrText>Información para la utilización de la documentación</w:instrText>
-      </w:r>
-      <w:r>
-        <w:instrText xml:space="preserve">" </w:instrText>
-      </w:r>
-      <w:r>
-        <w:rPr>
-          <w:b/>
-        </w:rPr>
-        <w:fldChar w:fldCharType="end"/>
-      </w:r>
-      <w:r>
-        <w:rPr>
-          <w:b/>
-        </w:rPr>
-        <w:t>:</w:t>
-      </w:r>
-    </w:p>
-    <w:p>
-      <w:pPr>
-        <w:pStyle w:val="Prrafodelista"/>
-        <w:numPr>
-          <w:ilvl w:val="1"/>
-          <w:numId w:val="7"/>
-        </w:numPr>
-        <w:autoSpaceDE w:val="0"/>
-        <w:autoSpaceDN w:val="0"/>
-        <w:adjustRightInd w:val="0"/>
-        <w:spacing w:after="0" w:line="240" w:lineRule="auto"/>
-        <w:rPr>
-          <w:rFonts w:cs="Helvetica"/>
-          <w:b/>
-          <w:sz w:val="24"/>
-          <w:szCs w:val="24"/>
-        </w:rPr>
-      </w:pPr>
-      <w:r>
-        <w:rPr>
-          <w:b/>
-        </w:rPr>
-        <w:t>Concepto de las operaciones</w:t>
-      </w:r>
-      <w:r>
-        <w:rPr>
-          <w:b/>
-        </w:rPr>
-        <w:fldChar w:fldCharType="begin"/>
-      </w:r>
-      <w:r>
-        <w:instrText xml:space="preserve"> XE "</w:instrText>
-      </w:r>
-      <w:r>
-        <w:rPr>
-          <w:b/>
-        </w:rPr>
-        <w:instrText>Concepto de las operaciones</w:instrText>
-      </w:r>
-      <w:r>
-        <w:instrText xml:space="preserve">" </w:instrText>
-      </w:r>
-      <w:r>
-        <w:rPr>
-          <w:b/>
-        </w:rPr>
-        <w:fldChar w:fldCharType="end"/>
-      </w:r>
-      <w:r>
-        <w:rPr>
-          <w:b/>
-        </w:rPr>
-        <w:t>:</w:t>
-      </w:r>
-    </w:p>
-    <w:p>
-      <w:pPr>
-        <w:pStyle w:val="Prrafodelista"/>
-        <w:numPr>
-          <w:ilvl w:val="1"/>
-          <w:numId w:val="7"/>
-        </w:numPr>
-        <w:autoSpaceDE w:val="0"/>
-        <w:autoSpaceDN w:val="0"/>
-        <w:adjustRightInd w:val="0"/>
-        <w:spacing w:after="0" w:line="240" w:lineRule="auto"/>
-        <w:rPr>
-          <w:rFonts w:cs="Helvetica"/>
-          <w:b/>
-          <w:sz w:val="24"/>
-          <w:szCs w:val="24"/>
-        </w:rPr>
-      </w:pPr>
-      <w:r>
-        <w:rPr>
-          <w:b/>
-        </w:rPr>
-        <w:t>Información para el uso general del software</w:t>
-      </w:r>
-      <w:r>
-        <w:rPr>
-          <w:b/>
-        </w:rPr>
-        <w:fldChar w:fldCharType="begin"/>
-      </w:r>
-      <w:r>
-        <w:instrText xml:space="preserve"> XE "</w:instrText>
-      </w:r>
-      <w:r>
-        <w:rPr>
-          <w:b/>
-        </w:rPr>
-        <w:instrText>Información para el uso general del software</w:instrText>
-      </w:r>
-      <w:r>
-        <w:instrText xml:space="preserve">" </w:instrText>
-      </w:r>
-      <w:r>
-        <w:rPr>
-          <w:b/>
-        </w:rPr>
-        <w:fldChar w:fldCharType="end"/>
-      </w:r>
-      <w:r>
-        <w:rPr>
-          <w:b/>
-        </w:rPr>
-        <w:t>:</w:t>
-      </w:r>
-    </w:p>
-    <w:p>
-      <w:pPr>
-        <w:pStyle w:val="Prrafodelista"/>
-        <w:numPr>
-          <w:ilvl w:val="1"/>
-          <w:numId w:val="7"/>
-        </w:numPr>
-        <w:autoSpaceDE w:val="0"/>
-        <w:autoSpaceDN w:val="0"/>
-        <w:adjustRightInd w:val="0"/>
-        <w:spacing w:after="0" w:line="240" w:lineRule="auto"/>
-        <w:rPr>
-          <w:rFonts w:cs="Helvetica"/>
-          <w:b/>
-          <w:sz w:val="24"/>
-          <w:szCs w:val="24"/>
-        </w:rPr>
-      </w:pPr>
-      <w:r>
-        <w:rPr>
-          <w:b/>
-        </w:rPr>
-        <w:lastRenderedPageBreak/>
-        <w:t>Información para los procedimientos y tutoriales</w:t>
-      </w:r>
-      <w:r>
-        <w:rPr>
-          <w:b/>
-        </w:rPr>
-        <w:fldChar w:fldCharType="begin"/>
-      </w:r>
-      <w:r>
-        <w:instrText xml:space="preserve"> XE "</w:instrText>
-      </w:r>
-      <w:r>
-        <w:rPr>
-          <w:b/>
-        </w:rPr>
-        <w:instrText>Información para los procedimientos y tutoriales</w:instrText>
-      </w:r>
-      <w:r>
-        <w:instrText xml:space="preserve">" </w:instrText>
-      </w:r>
-      <w:r>
-        <w:rPr>
-          <w:b/>
-        </w:rPr>
-        <w:fldChar w:fldCharType="end"/>
-      </w:r>
-      <w:r>
-        <w:rPr>
-          <w:b/>
-        </w:rPr>
-        <w:t>:</w:t>
-      </w:r>
-    </w:p>
-    <w:p>
-      <w:pPr>
-        <w:pStyle w:val="Prrafodelista"/>
-        <w:numPr>
-          <w:ilvl w:val="1"/>
-          <w:numId w:val="7"/>
-        </w:numPr>
-        <w:autoSpaceDE w:val="0"/>
-        <w:autoSpaceDN w:val="0"/>
-        <w:adjustRightInd w:val="0"/>
-        <w:spacing w:after="0" w:line="240" w:lineRule="auto"/>
-        <w:rPr>
-          <w:rFonts w:cs="Helvetica"/>
-          <w:b/>
-          <w:sz w:val="24"/>
-          <w:szCs w:val="24"/>
-        </w:rPr>
-      </w:pPr>
-      <w:r>
-        <w:rPr>
-          <w:b/>
-        </w:rPr>
-        <w:t>La información sobre los comandos de software</w:t>
-      </w:r>
-      <w:r>
-        <w:rPr>
-          <w:b/>
-        </w:rPr>
-        <w:t>:</w:t>
-      </w:r>
-    </w:p>
-    <w:p>
-      <w:pPr>
         <w:autoSpaceDE w:val="0"/>
         <w:autoSpaceDN w:val="0"/>
         <w:adjustRightInd w:val="0"/>
@@ -3695,24 +4641,6 @@
       </w:pPr>
       <w:r>
         <w:t>Es importante que el usuario se adapte lo más pronto posible al uso de la aplicación, para ello es importante que se le digan cuales son las formas más rápidas de realzar las acciones.</w:t>
-      </w:r>
-    </w:p>
-    <w:p>
-      <w:pPr>
-        <w:autoSpaceDE w:val="0"/>
-        <w:autoSpaceDN w:val="0"/>
-        <w:adjustRightInd w:val="0"/>
-        <w:spacing w:after="0" w:line="240" w:lineRule="auto"/>
-        <w:ind w:left="360"/>
-        <w:rPr>
-          <w:color w:val="FF0000"/>
-        </w:rPr>
-      </w:pPr>
-      <w:r>
-        <w:rPr>
-          <w:color w:val="FF0000"/>
-        </w:rPr>
-        <w:t xml:space="preserve">En este sistema actualmente no se han definido comandos…************** </w:t>
       </w:r>
     </w:p>
     <w:p>
@@ -3784,7 +4712,7 @@
                     </pic:cNvPicPr>
                   </pic:nvPicPr>
                   <pic:blipFill>
-                    <a:blip r:embed="rId10"/>
+                    <a:blip r:embed="rId13"/>
                     <a:srcRect/>
                     <a:stretch>
                       <a:fillRect/>
@@ -3826,6 +4754,173 @@
           <w:szCs w:val="24"/>
         </w:rPr>
       </w:pPr>
+      <w:r>
+        <w:rPr>
+          <w:rFonts w:cs="Helvetica"/>
+          <w:b/>
+          <w:sz w:val="24"/>
+          <w:szCs w:val="24"/>
+        </w:rPr>
+        <w:t>Los tool tips deben ser muy representativos de lo que se espera que el usuario haga y deben estar en:</w:t>
+      </w:r>
+    </w:p>
+    <w:p>
+      <w:pPr>
+        <w:autoSpaceDE w:val="0"/>
+        <w:autoSpaceDN w:val="0"/>
+        <w:adjustRightInd w:val="0"/>
+        <w:spacing w:after="0" w:line="240" w:lineRule="auto"/>
+        <w:rPr>
+          <w:rFonts w:cs="Helvetica"/>
+          <w:b/>
+          <w:sz w:val="24"/>
+          <w:szCs w:val="24"/>
+        </w:rPr>
+      </w:pPr>
+    </w:p>
+    <w:p>
+      <w:pPr>
+        <w:pStyle w:val="Prrafodelista"/>
+        <w:numPr>
+          <w:ilvl w:val="0"/>
+          <w:numId w:val="11"/>
+        </w:numPr>
+        <w:autoSpaceDE w:val="0"/>
+        <w:autoSpaceDN w:val="0"/>
+        <w:adjustRightInd w:val="0"/>
+        <w:spacing w:after="0" w:line="240" w:lineRule="auto"/>
+        <w:rPr>
+          <w:rFonts w:cs="Helvetica"/>
+          <w:sz w:val="24"/>
+          <w:szCs w:val="24"/>
+        </w:rPr>
+      </w:pPr>
+      <w:r>
+        <w:rPr>
+          <w:rFonts w:cs="Helvetica"/>
+          <w:sz w:val="24"/>
+          <w:szCs w:val="24"/>
+        </w:rPr>
+        <w:t>Botones de menú</w:t>
+      </w:r>
+    </w:p>
+    <w:p>
+      <w:pPr>
+        <w:pStyle w:val="Prrafodelista"/>
+        <w:numPr>
+          <w:ilvl w:val="0"/>
+          <w:numId w:val="11"/>
+        </w:numPr>
+        <w:autoSpaceDE w:val="0"/>
+        <w:autoSpaceDN w:val="0"/>
+        <w:adjustRightInd w:val="0"/>
+        <w:spacing w:after="0" w:line="240" w:lineRule="auto"/>
+        <w:rPr>
+          <w:rFonts w:cs="Helvetica"/>
+          <w:sz w:val="24"/>
+          <w:szCs w:val="24"/>
+        </w:rPr>
+      </w:pPr>
+      <w:r>
+        <w:rPr>
+          <w:rFonts w:cs="Helvetica"/>
+          <w:sz w:val="24"/>
+          <w:szCs w:val="24"/>
+        </w:rPr>
+        <w:t>Botones submenú</w:t>
+      </w:r>
+    </w:p>
+    <w:p>
+      <w:pPr>
+        <w:pStyle w:val="Prrafodelista"/>
+        <w:numPr>
+          <w:ilvl w:val="0"/>
+          <w:numId w:val="11"/>
+        </w:numPr>
+        <w:autoSpaceDE w:val="0"/>
+        <w:autoSpaceDN w:val="0"/>
+        <w:adjustRightInd w:val="0"/>
+        <w:spacing w:after="0" w:line="240" w:lineRule="auto"/>
+        <w:rPr>
+          <w:rFonts w:cs="Helvetica"/>
+          <w:sz w:val="24"/>
+          <w:szCs w:val="24"/>
+        </w:rPr>
+      </w:pPr>
+      <w:r>
+        <w:rPr>
+          <w:rFonts w:cs="Helvetica"/>
+          <w:sz w:val="24"/>
+          <w:szCs w:val="24"/>
+        </w:rPr>
+        <w:t>Botones de Ayuda y Búsqueda</w:t>
+      </w:r>
+    </w:p>
+    <w:p>
+      <w:pPr>
+        <w:pStyle w:val="Prrafodelista"/>
+        <w:numPr>
+          <w:ilvl w:val="0"/>
+          <w:numId w:val="11"/>
+        </w:numPr>
+        <w:autoSpaceDE w:val="0"/>
+        <w:autoSpaceDN w:val="0"/>
+        <w:adjustRightInd w:val="0"/>
+        <w:spacing w:after="0" w:line="240" w:lineRule="auto"/>
+        <w:rPr>
+          <w:rFonts w:cs="Helvetica"/>
+          <w:sz w:val="24"/>
+          <w:szCs w:val="24"/>
+        </w:rPr>
+      </w:pPr>
+      <w:r>
+        <w:rPr>
+          <w:rFonts w:cs="Helvetica"/>
+          <w:sz w:val="24"/>
+          <w:szCs w:val="24"/>
+        </w:rPr>
+        <w:t>Botones de área derecha</w:t>
+      </w:r>
+    </w:p>
+    <w:p>
+      <w:pPr>
+        <w:pStyle w:val="Prrafodelista"/>
+        <w:numPr>
+          <w:ilvl w:val="0"/>
+          <w:numId w:val="11"/>
+        </w:numPr>
+        <w:autoSpaceDE w:val="0"/>
+        <w:autoSpaceDN w:val="0"/>
+        <w:adjustRightInd w:val="0"/>
+        <w:spacing w:after="0" w:line="240" w:lineRule="auto"/>
+        <w:rPr>
+          <w:rFonts w:cs="Helvetica"/>
+          <w:sz w:val="24"/>
+          <w:szCs w:val="24"/>
+        </w:rPr>
+      </w:pPr>
+      <w:r>
+        <w:rPr>
+          <w:rFonts w:cs="Helvetica"/>
+          <w:sz w:val="24"/>
+          <w:szCs w:val="24"/>
+        </w:rPr>
+        <w:t>Text inputs</w:t>
+      </w:r>
+    </w:p>
+    <w:p>
+      <w:pPr>
+        <w:autoSpaceDE w:val="0"/>
+        <w:autoSpaceDN w:val="0"/>
+        <w:adjustRightInd w:val="0"/>
+        <w:spacing w:after="0" w:line="240" w:lineRule="auto"/>
+        <w:rPr>
+          <w:rFonts w:cs="Helvetica"/>
+          <w:b/>
+          <w:sz w:val="24"/>
+          <w:szCs w:val="24"/>
+        </w:rPr>
+      </w:pPr>
     </w:p>
     <w:p>
       <w:pPr>
@@ -3885,7 +4980,7 @@
                     </pic:cNvPicPr>
                   </pic:nvPicPr>
                   <pic:blipFill>
-                    <a:blip r:embed="rId11"/>
+                    <a:blip r:embed="rId14"/>
                     <a:srcRect/>
                     <a:stretch>
                       <a:fillRect/>
@@ -4029,7 +5124,11 @@
         <w:t>que son conocidos y que en su mo</w:t>
       </w:r>
       <w:r>
-        <w:t>mento no pudieron ser solucionados ya sea por el costo de este, o la falta de tiempo, por ello estos errores en algún momento pueden suceder, no es importante decirle al usuario en qué momento sucede el error sino que cual es la forma de que no le afecte en demasía. En este caso se debe mostrar el mensaje de error correspondiente, “Error grave”, y los caminos disponibles  entre los cuales puede existir una vía de comunicación con los desarrolladores para reportar el error.</w:t>
+        <w:t xml:space="preserve">mento no pudieron ser solucionados ya sea por el costo de este, o la falta de tiempo, por ello estos errores en algún momento pueden suceder, no es importante decirle al usuario en qué momento sucede </w:t>
+      </w:r>
+      <w:r>
+        <w:lastRenderedPageBreak/>
+        <w:t>el error sino que cual es la forma de que no le afecte en demasía. En este caso se debe mostrar el mensaje de error correspondiente, “Error grave”, y los caminos disponibles  entre los cuales puede existir una vía de comunicación con los desarrolladores para reportar el error.</w:t>
       </w:r>
     </w:p>
     <w:p>
@@ -4058,7 +5157,7 @@
                     </pic:cNvPicPr>
                   </pic:nvPicPr>
                   <pic:blipFill>
-                    <a:blip r:embed="rId12"/>
+                    <a:blip r:embed="rId15"/>
                     <a:srcRect/>
                     <a:stretch>
                       <a:fillRect/>
@@ -4279,171 +5378,6 @@
         <w:rPr>
           <w:b/>
         </w:rPr>
-        <w:t>La coherencia de la terminología y los formatos</w:t>
-      </w:r>
-      <w:r>
-        <w:rPr>
-          <w:b/>
-        </w:rPr>
-        <w:fldChar w:fldCharType="begin"/>
-      </w:r>
-      <w:r>
-        <w:instrText xml:space="preserve"> XE "</w:instrText>
-      </w:r>
-      <w:r>
-        <w:rPr>
-          <w:b/>
-        </w:rPr>
-        <w:instrText>La coherencia de la terminología y los formatos</w:instrText>
-      </w:r>
-      <w:r>
-        <w:instrText xml:space="preserve">" </w:instrText>
-      </w:r>
-      <w:r>
-        <w:rPr>
-          <w:b/>
-        </w:rPr>
-        <w:fldChar w:fldCharType="end"/>
-      </w:r>
-      <w:r>
-        <w:rPr>
-          <w:b/>
-        </w:rPr>
-        <w:t>:</w:t>
-      </w:r>
-    </w:p>
-    <w:p>
-      <w:pPr>
-        <w:pStyle w:val="Prrafodelista"/>
-        <w:numPr>
-          <w:ilvl w:val="1"/>
-          <w:numId w:val="7"/>
-        </w:numPr>
-        <w:autoSpaceDE w:val="0"/>
-        <w:autoSpaceDN w:val="0"/>
-        <w:adjustRightInd w:val="0"/>
-        <w:spacing w:after="0" w:line="240" w:lineRule="auto"/>
-        <w:rPr>
-          <w:rFonts w:cs="Helvetica"/>
-          <w:b/>
-          <w:sz w:val="24"/>
-          <w:szCs w:val="24"/>
-        </w:rPr>
-      </w:pPr>
-      <w:r>
-        <w:rPr>
-          <w:b/>
-        </w:rPr>
-        <w:t>El uso de formatos impresos o electrónicos</w:t>
-      </w:r>
-      <w:r>
-        <w:rPr>
-          <w:b/>
-        </w:rPr>
-        <w:fldChar w:fldCharType="begin"/>
-      </w:r>
-      <w:r>
-        <w:instrText xml:space="preserve"> XE "</w:instrText>
-      </w:r>
-      <w:r>
-        <w:rPr>
-          <w:b/>
-        </w:rPr>
-        <w:instrText>El uso de formatos impresos o electrónicos</w:instrText>
-      </w:r>
-      <w:r>
-        <w:instrText xml:space="preserve">" </w:instrText>
-      </w:r>
-      <w:r>
-        <w:rPr>
-          <w:b/>
-        </w:rPr>
-        <w:fldChar w:fldCharType="end"/>
-      </w:r>
-      <w:r>
-        <w:rPr>
-          <w:b/>
-        </w:rPr>
-        <w:t>:</w:t>
-      </w:r>
-    </w:p>
-    <w:p>
-      <w:pPr>
-        <w:pStyle w:val="Prrafodelista"/>
-        <w:numPr>
-          <w:ilvl w:val="1"/>
-          <w:numId w:val="7"/>
-        </w:numPr>
-        <w:autoSpaceDE w:val="0"/>
-        <w:autoSpaceDN w:val="0"/>
-        <w:adjustRightInd w:val="0"/>
-        <w:spacing w:after="0" w:line="240" w:lineRule="auto"/>
-        <w:rPr>
-          <w:rFonts w:cs="Helvetica"/>
-          <w:b/>
-          <w:sz w:val="24"/>
-          <w:szCs w:val="24"/>
-        </w:rPr>
-      </w:pPr>
-      <w:r>
-        <w:rPr>
-          <w:b/>
-        </w:rPr>
-        <w:t>Legibilidad</w:t>
-      </w:r>
-      <w:r>
-        <w:rPr>
-          <w:b/>
-        </w:rPr>
-        <w:fldChar w:fldCharType="begin"/>
-      </w:r>
-      <w:r>
-        <w:instrText xml:space="preserve"> XE "</w:instrText>
-      </w:r>
-      <w:r>
-        <w:rPr>
-          <w:b/>
-        </w:rPr>
-        <w:instrText>Legibilidad</w:instrText>
-      </w:r>
-      <w:r>
-        <w:instrText xml:space="preserve">" </w:instrText>
-      </w:r>
-      <w:r>
-        <w:rPr>
-          <w:b/>
-        </w:rPr>
-        <w:fldChar w:fldCharType="end"/>
-      </w:r>
-      <w:r>
-        <w:rPr>
-          <w:b/>
-        </w:rPr>
-        <w:t>:</w:t>
-      </w:r>
-    </w:p>
-    <w:p>
-      <w:pPr>
-        <w:pStyle w:val="Prrafodelista"/>
-        <w:numPr>
-          <w:ilvl w:val="1"/>
-          <w:numId w:val="7"/>
-        </w:numPr>
-        <w:autoSpaceDE w:val="0"/>
-        <w:autoSpaceDN w:val="0"/>
-        <w:adjustRightInd w:val="0"/>
-        <w:spacing w:after="0" w:line="240" w:lineRule="auto"/>
-        <w:rPr>
-          <w:rFonts w:cs="Helvetica"/>
-          <w:b/>
-          <w:sz w:val="24"/>
-          <w:szCs w:val="24"/>
-        </w:rPr>
-      </w:pPr>
-      <w:r>
-        <w:rPr>
-          <w:b/>
-        </w:rPr>
         <w:t>Formatos de las advertencias, precauciones y notas</w:t>
       </w:r>
       <w:r>
@@ -4642,7 +5576,7 @@
                     </pic:cNvPicPr>
                   </pic:nvPicPr>
                   <pic:blipFill>
-                    <a:blip r:embed="rId13" cstate="print"/>
+                    <a:blip r:embed="rId16" cstate="print"/>
                     <a:srcRect/>
                     <a:stretch>
                       <a:fillRect/>
@@ -4699,6 +5633,7 @@
         <w:jc w:val="both"/>
       </w:pPr>
       <w:r>
+        <w:lastRenderedPageBreak/>
         <w:tab/>
       </w:r>
       <w:r>
@@ -4861,7 +5796,6 @@
         <w:rPr>
           <w:b/>
         </w:rPr>
-        <w:lastRenderedPageBreak/>
         <w:t>Notas</w:t>
       </w:r>
       <w:r>
@@ -4911,6 +5845,9 @@
         <w:ind w:firstLine="708"/>
       </w:pPr>
       <w:r>
+        <w:rPr>
+          <w:noProof/>
+        </w:rPr>
         <w:drawing>
           <wp:inline distT="0" distB="0" distL="0" distR="0">
             <wp:extent cx="3750694" cy="2247869"/>
@@ -4929,7 +5866,7 @@
                     </pic:cNvPicPr>
                   </pic:nvPicPr>
                   <pic:blipFill>
-                    <a:blip r:embed="rId14" cstate="print"/>
+                    <a:blip r:embed="rId17" cstate="print"/>
                     <a:srcRect/>
                     <a:stretch>
                       <a:fillRect/>
@@ -4990,6 +5927,7 @@
         <w:ind w:left="360" w:firstLine="708"/>
       </w:pPr>
       <w:r>
+        <w:lastRenderedPageBreak/>
         <w:t>Ej. Presione Ctrl+G  para guardar el documento</w:t>
       </w:r>
     </w:p>
@@ -5053,116 +5991,6 @@
         <w:rPr>
           <w:b/>
         </w:rPr>
-        <w:t>Formato de instrucciones</w:t>
-      </w:r>
-      <w:r>
-        <w:rPr>
-          <w:b/>
-        </w:rPr>
-        <w:fldChar w:fldCharType="begin"/>
-      </w:r>
-      <w:r>
-        <w:instrText xml:space="preserve"> XE "</w:instrText>
-      </w:r>
-      <w:r>
-        <w:rPr>
-          <w:b/>
-        </w:rPr>
-        <w:instrText>Formato de instrucciones</w:instrText>
-      </w:r>
-      <w:r>
-        <w:instrText xml:space="preserve">" </w:instrText>
-      </w:r>
-      <w:r>
-        <w:rPr>
-          <w:b/>
-        </w:rPr>
-        <w:fldChar w:fldCharType="end"/>
-      </w:r>
-      <w:r>
-        <w:rPr>
-          <w:b/>
-        </w:rPr>
-        <w:t>:</w:t>
-      </w:r>
-    </w:p>
-    <w:p>
-      <w:pPr>
-        <w:pStyle w:val="Prrafodelista"/>
-        <w:numPr>
-          <w:ilvl w:val="1"/>
-          <w:numId w:val="7"/>
-        </w:numPr>
-        <w:autoSpaceDE w:val="0"/>
-        <w:autoSpaceDN w:val="0"/>
-        <w:adjustRightInd w:val="0"/>
-        <w:spacing w:after="0" w:line="240" w:lineRule="auto"/>
-        <w:rPr>
-          <w:rFonts w:cs="Helvetica"/>
-          <w:b/>
-          <w:sz w:val="24"/>
-          <w:szCs w:val="24"/>
-        </w:rPr>
-      </w:pPr>
-      <w:r>
-        <w:rPr>
-          <w:b/>
-        </w:rPr>
-        <w:t>Formatos para la representación de elementos de la interfaz de usuario</w:t>
-      </w:r>
-      <w:r>
-        <w:rPr>
-          <w:b/>
-        </w:rPr>
-        <w:fldChar w:fldCharType="begin"/>
-      </w:r>
-      <w:r>
-        <w:instrText xml:space="preserve"> XE "</w:instrText>
-      </w:r>
-      <w:r>
-        <w:rPr>
-          <w:b/>
-        </w:rPr>
-        <w:instrText>Formatos para la representación de elementos de la interfaz de usuario</w:instrText>
-      </w:r>
-      <w:r>
-        <w:instrText xml:space="preserve">" </w:instrText>
-      </w:r>
-      <w:r>
-        <w:rPr>
-          <w:b/>
-        </w:rPr>
-        <w:fldChar w:fldCharType="end"/>
-      </w:r>
-      <w:r>
-        <w:rPr>
-          <w:b/>
-        </w:rPr>
-        <w:t>:</w:t>
-      </w:r>
-    </w:p>
-    <w:p>
-      <w:pPr>
-        <w:pStyle w:val="Prrafodelista"/>
-        <w:numPr>
-          <w:ilvl w:val="1"/>
-          <w:numId w:val="7"/>
-        </w:numPr>
-        <w:autoSpaceDE w:val="0"/>
-        <w:autoSpaceDN w:val="0"/>
-        <w:adjustRightInd w:val="0"/>
-        <w:spacing w:after="0" w:line="240" w:lineRule="auto"/>
-        <w:rPr>
-          <w:rFonts w:cs="Helvetica"/>
-          <w:b/>
-          <w:sz w:val="24"/>
-          <w:szCs w:val="24"/>
-        </w:rPr>
-      </w:pPr>
-      <w:r>
-        <w:rPr>
-          <w:b/>
-        </w:rPr>
         <w:t>Formatos para los dispositivos de documentación para acceder a la información</w:t>
       </w:r>
       <w:r>
@@ -5229,17 +6057,69 @@
     </w:p>
     <w:p>
       <w:pPr>
-        <w:rPr>
-          <w:b/>
-        </w:rPr>
-      </w:pPr>
-    </w:p>
-    <w:p>
-      <w:pPr>
-        <w:rPr>
-          <w:b/>
-        </w:rPr>
-      </w:pPr>
+        <w:ind w:left="720"/>
+      </w:pPr>
+      <w:r>
+        <w:t>Existirá un menú con todas las opciones, como se ve en la siguiente ilustración</w:t>
+      </w:r>
+    </w:p>
+    <w:p>
+      <w:pPr>
+        <w:rPr>
+          <w:b/>
+        </w:rPr>
+      </w:pPr>
+      <w:r>
+        <w:rPr>
+          <w:b/>
+          <w:noProof/>
+        </w:rPr>
+        <w:drawing>
+          <wp:inline distT="0" distB="0" distL="0" distR="0">
+            <wp:extent cx="938482" cy="1884128"/>
+            <wp:effectExtent l="19050" t="0" r="0" b="0"/>
+            <wp:docPr id="6" name="Imagen 3"/>
+            <wp:cNvGraphicFramePr>
+              <a:graphicFrameLocks xmlns:a="http://schemas.openxmlformats.org/drawingml/2006/main" noChangeAspect="1"/>
+            </wp:cNvGraphicFramePr>
+            <a:graphic xmlns:a="http://schemas.openxmlformats.org/drawingml/2006/main">
+              <a:graphicData uri="http://schemas.openxmlformats.org/drawingml/2006/picture">
+                <pic:pic xmlns:pic="http://schemas.openxmlformats.org/drawingml/2006/picture">
+                  <pic:nvPicPr>
+                    <pic:cNvPr id="0" name="Picture 3"/>
+                    <pic:cNvPicPr>
+                      <a:picLocks noChangeAspect="1" noChangeArrowheads="1"/>
+                    </pic:cNvPicPr>
+                  </pic:nvPicPr>
+                  <pic:blipFill>
+                    <a:blip r:embed="rId18"/>
+                    <a:srcRect/>
+                    <a:stretch>
+                      <a:fillRect/>
+                    </a:stretch>
+                  </pic:blipFill>
+                  <pic:spPr bwMode="auto">
+                    <a:xfrm>
+                      <a:off x="0" y="0"/>
+                      <a:ext cx="939952" cy="1887079"/>
+                    </a:xfrm>
+                    <a:prstGeom prst="rect">
+                      <a:avLst/>
+                    </a:prstGeom>
+                    <a:noFill/>
+                    <a:ln w="9525">
+                      <a:noFill/>
+                      <a:miter lim="800000"/>
+                      <a:headEnd/>
+                      <a:tailEnd/>
+                    </a:ln>
+                  </pic:spPr>
+                </pic:pic>
+              </a:graphicData>
+            </a:graphic>
+          </wp:inline>
+        </w:drawing>
+      </w:r>
     </w:p>
     <w:p/>
     <w:sectPr>
@@ -5351,7 +6231,7 @@
               <w:b/>
               <w:noProof/>
             </w:rPr>
-            <w:t>3</w:t>
+            <w:t>1</w:t>
           </w:r>
         </w:fldSimple>
       </w:p>
@@ -5680,6 +6560,119 @@
     </w:lvl>
   </w:abstractNum>
   <w:abstractNum w:abstractNumId="3">
+    <w:nsid w:val="36EF1EB9"/>
+    <w:multiLevelType w:val="hybridMultilevel"/>
+    <w:tmpl w:val="CF3E34E0"/>
+    <w:lvl w:ilvl="0" w:tplc="340A0001">
+      <w:start w:val="1"/>
+      <w:numFmt w:val="bullet"/>
+      <w:lvlText w:val=""/>
+      <w:lvlJc w:val="left"/>
+      <w:pPr>
+        <w:ind w:left="720" w:hanging="360"/>
+      </w:pPr>
+      <w:rPr>
+        <w:rFonts w:ascii="Symbol" w:hAnsi="Symbol" w:hint="default"/>
+      </w:rPr>
+    </w:lvl>
+    <w:lvl w:ilvl="1" w:tplc="340A0003" w:tentative="1">
+      <w:start w:val="1"/>
+      <w:numFmt w:val="bullet"/>
+      <w:lvlText w:val="o"/>
+      <w:lvlJc w:val="left"/>
+      <w:pPr>
+        <w:ind w:left="1440" w:hanging="360"/>
+      </w:pPr>
+      <w:rPr>
+        <w:rFonts w:ascii="Courier New" w:hAnsi="Courier New" w:cs="Courier New" w:hint="default"/>
+      </w:rPr>
+    </w:lvl>
+    <w:lvl w:ilvl="2" w:tplc="340A0005" w:tentative="1">
+      <w:start w:val="1"/>
+      <w:numFmt w:val="bullet"/>
+      <w:lvlText w:val=""/>
+      <w:lvlJc w:val="left"/>
+      <w:pPr>
+        <w:ind w:left="2160" w:hanging="360"/>
+      </w:pPr>
+      <w:rPr>
+        <w:rFonts w:ascii="Wingdings" w:hAnsi="Wingdings" w:hint="default"/>
+      </w:rPr>
+    </w:lvl>
+    <w:lvl w:ilvl="3" w:tplc="340A0001" w:tentative="1">
+      <w:start w:val="1"/>
+      <w:numFmt w:val="bullet"/>
+      <w:lvlText w:val=""/>
+      <w:lvlJc w:val="left"/>
+      <w:pPr>
+        <w:ind w:left="2880" w:hanging="360"/>
+      </w:pPr>
+      <w:rPr>
+        <w:rFonts w:ascii="Symbol" w:hAnsi="Symbol" w:hint="default"/>
+      </w:rPr>
+    </w:lvl>
+    <w:lvl w:ilvl="4" w:tplc="340A0003" w:tentative="1">
+      <w:start w:val="1"/>
+      <w:numFmt w:val="bullet"/>
+      <w:lvlText w:val="o"/>
+      <w:lvlJc w:val="left"/>
+      <w:pPr>
+        <w:ind w:left="3600" w:hanging="360"/>
+      </w:pPr>
+      <w:rPr>
+        <w:rFonts w:ascii="Courier New" w:hAnsi="Courier New" w:cs="Courier New" w:hint="default"/>
+      </w:rPr>
+    </w:lvl>
+    <w:lvl w:ilvl="5" w:tplc="340A0005" w:tentative="1">
+      <w:start w:val="1"/>
+      <w:numFmt w:val="bullet"/>
+      <w:lvlText w:val=""/>
+      <w:lvlJc w:val="left"/>
+      <w:pPr>
+        <w:ind w:left="4320" w:hanging="360"/>
+      </w:pPr>
+      <w:rPr>
+        <w:rFonts w:ascii="Wingdings" w:hAnsi="Wingdings" w:hint="default"/>
+      </w:rPr>
+    </w:lvl>
+    <w:lvl w:ilvl="6" w:tplc="340A0001" w:tentative="1">
+      <w:start w:val="1"/>
+      <w:numFmt w:val="bullet"/>
+      <w:lvlText w:val=""/>
+      <w:lvlJc w:val="left"/>
+      <w:pPr>
+        <w:ind w:left="5040" w:hanging="360"/>
+      </w:pPr>
+      <w:rPr>
+        <w:rFonts w:ascii="Symbol" w:hAnsi="Symbol" w:hint="default"/>
+      </w:rPr>
+    </w:lvl>
+    <w:lvl w:ilvl="7" w:tplc="340A0003" w:tentative="1">
+      <w:start w:val="1"/>
+      <w:numFmt w:val="bullet"/>
+      <w:lvlText w:val="o"/>
+      <w:lvlJc w:val="left"/>
+      <w:pPr>
+        <w:ind w:left="5760" w:hanging="360"/>
+      </w:pPr>
+      <w:rPr>
+        <w:rFonts w:ascii="Courier New" w:hAnsi="Courier New" w:cs="Courier New" w:hint="default"/>
+      </w:rPr>
+    </w:lvl>
+    <w:lvl w:ilvl="8" w:tplc="340A0005" w:tentative="1">
+      <w:start w:val="1"/>
+      <w:numFmt w:val="bullet"/>
+      <w:lvlText w:val=""/>
+      <w:lvlJc w:val="left"/>
+      <w:pPr>
+        <w:ind w:left="6480" w:hanging="360"/>
+      </w:pPr>
+      <w:rPr>
+        <w:rFonts w:ascii="Wingdings" w:hAnsi="Wingdings" w:hint="default"/>
+      </w:rPr>
+    </w:lvl>
+  </w:abstractNum>
+  <w:abstractNum w:abstractNumId="4">
     <w:nsid w:val="40C15F04"/>
     <w:multiLevelType w:val="multilevel"/>
     <w:tmpl w:val="DACA1ACA"/>
@@ -5769,7 +6762,7 @@
       </w:pPr>
     </w:lvl>
   </w:abstractNum>
-  <w:abstractNum w:abstractNumId="4">
+  <w:abstractNum w:abstractNumId="5">
     <w:nsid w:val="42EA4600"/>
     <w:multiLevelType w:val="multilevel"/>
     <w:tmpl w:val="806AFBC4"/>
@@ -5858,7 +6851,7 @@
       </w:pPr>
     </w:lvl>
   </w:abstractNum>
-  <w:abstractNum w:abstractNumId="5">
+  <w:abstractNum w:abstractNumId="6">
     <w:nsid w:val="47635B77"/>
     <w:multiLevelType w:val="multilevel"/>
     <w:tmpl w:val="724E8128"/>
@@ -5971,7 +6964,7 @@
       </w:rPr>
     </w:lvl>
   </w:abstractNum>
-  <w:abstractNum w:abstractNumId="6">
+  <w:abstractNum w:abstractNumId="7">
     <w:nsid w:val="552C463F"/>
     <w:multiLevelType w:val="hybridMultilevel"/>
     <w:tmpl w:val="32A8B400"/>
@@ -6057,7 +7050,93 @@
       </w:pPr>
     </w:lvl>
   </w:abstractNum>
-  <w:abstractNum w:abstractNumId="7">
+  <w:abstractNum w:abstractNumId="8">
+    <w:nsid w:val="579112BC"/>
+    <w:multiLevelType w:val="hybridMultilevel"/>
+    <w:tmpl w:val="B7B42728"/>
+    <w:lvl w:ilvl="0" w:tplc="340A000F">
+      <w:start w:val="1"/>
+      <w:numFmt w:val="decimal"/>
+      <w:lvlText w:val="%1."/>
+      <w:lvlJc w:val="left"/>
+      <w:pPr>
+        <w:ind w:left="1512" w:hanging="360"/>
+      </w:pPr>
+    </w:lvl>
+    <w:lvl w:ilvl="1" w:tplc="340A0019" w:tentative="1">
+      <w:start w:val="1"/>
+      <w:numFmt w:val="lowerLetter"/>
+      <w:lvlText w:val="%2."/>
+      <w:lvlJc w:val="left"/>
+      <w:pPr>
+        <w:ind w:left="2232" w:hanging="360"/>
+      </w:pPr>
+    </w:lvl>
+    <w:lvl w:ilvl="2" w:tplc="340A001B" w:tentative="1">
+      <w:start w:val="1"/>
+      <w:numFmt w:val="lowerRoman"/>
+      <w:lvlText w:val="%3."/>
+      <w:lvlJc w:val="right"/>
+      <w:pPr>
+        <w:ind w:left="2952" w:hanging="180"/>
+      </w:pPr>
+    </w:lvl>
+    <w:lvl w:ilvl="3" w:tplc="340A000F" w:tentative="1">
+      <w:start w:val="1"/>
+      <w:numFmt w:val="decimal"/>
+      <w:lvlText w:val="%4."/>
+      <w:lvlJc w:val="left"/>
+      <w:pPr>
+        <w:ind w:left="3672" w:hanging="360"/>
+      </w:pPr>
+    </w:lvl>
+    <w:lvl w:ilvl="4" w:tplc="340A0019" w:tentative="1">
+      <w:start w:val="1"/>
+      <w:numFmt w:val="lowerLetter"/>
+      <w:lvlText w:val="%5."/>
+      <w:lvlJc w:val="left"/>
+      <w:pPr>
+        <w:ind w:left="4392" w:hanging="360"/>
+      </w:pPr>
+    </w:lvl>
+    <w:lvl w:ilvl="5" w:tplc="340A001B" w:tentative="1">
+      <w:start w:val="1"/>
+      <w:numFmt w:val="lowerRoman"/>
+      <w:lvlText w:val="%6."/>
+      <w:lvlJc w:val="right"/>
+      <w:pPr>
+        <w:ind w:left="5112" w:hanging="180"/>
+      </w:pPr>
+    </w:lvl>
+    <w:lvl w:ilvl="6" w:tplc="340A000F" w:tentative="1">
+      <w:start w:val="1"/>
+      <w:numFmt w:val="decimal"/>
+      <w:lvlText w:val="%7."/>
+      <w:lvlJc w:val="left"/>
+      <w:pPr>
+        <w:ind w:left="5832" w:hanging="360"/>
+      </w:pPr>
+    </w:lvl>
+    <w:lvl w:ilvl="7" w:tplc="340A0019" w:tentative="1">
+      <w:start w:val="1"/>
+      <w:numFmt w:val="lowerLetter"/>
+      <w:lvlText w:val="%8."/>
+      <w:lvlJc w:val="left"/>
+      <w:pPr>
+        <w:ind w:left="6552" w:hanging="360"/>
+      </w:pPr>
+    </w:lvl>
+    <w:lvl w:ilvl="8" w:tplc="340A001B" w:tentative="1">
+      <w:start w:val="1"/>
+      <w:numFmt w:val="lowerRoman"/>
+      <w:lvlText w:val="%9."/>
+      <w:lvlJc w:val="right"/>
+      <w:pPr>
+        <w:ind w:left="7272" w:hanging="180"/>
+      </w:pPr>
+    </w:lvl>
+  </w:abstractNum>
+  <w:abstractNum w:abstractNumId="9">
     <w:nsid w:val="5A523F8B"/>
     <w:multiLevelType w:val="hybridMultilevel"/>
     <w:tmpl w:val="F2C4CB94"/>
@@ -6170,7 +7249,7 @@
       </w:rPr>
     </w:lvl>
   </w:abstractNum>
-  <w:abstractNum w:abstractNumId="8">
+  <w:abstractNum w:abstractNumId="10">
     <w:nsid w:val="79ED5533"/>
     <w:multiLevelType w:val="multilevel"/>
     <w:tmpl w:val="340A0025"/>
@@ -6266,13 +7345,13 @@
     </w:lvl>
   </w:abstractNum>
   <w:num w:numId="1">
-    <w:abstractNumId w:val="3"/>
+    <w:abstractNumId w:val="4"/>
   </w:num>
   <w:num w:numId="2">
-    <w:abstractNumId w:val="8"/>
+    <w:abstractNumId w:val="10"/>
   </w:num>
   <w:num w:numId="3">
-    <w:abstractNumId w:val="4"/>
+    <w:abstractNumId w:val="5"/>
   </w:num>
   <w:num w:numId="4">
     <w:abstractNumId w:val="1"/>
@@ -6284,13 +7363,19 @@
     <w:abstractNumId w:val="2"/>
   </w:num>
   <w:num w:numId="7">
-    <w:abstractNumId w:val="5"/>
+    <w:abstractNumId w:val="6"/>
   </w:num>
   <w:num w:numId="8">
-    <w:abstractNumId w:val="6"/>
+    <w:abstractNumId w:val="7"/>
   </w:num>
   <w:num w:numId="9">
-    <w:abstractNumId w:val="7"/>
+    <w:abstractNumId w:val="9"/>
+  </w:num>
+  <w:num w:numId="10">
+    <w:abstractNumId w:val="8"/>
+  </w:num>
+  <w:num w:numId="11">
+    <w:abstractNumId w:val="3"/>
   </w:num>
 </w:numbering>
 </file>
@@ -7323,7 +8408,7 @@
 </file>
 
 <file path=customXml/itemProps1.xml><?xml version="1.0" encoding="utf-8"?>
-<ds:datastoreItem xmlns:ds="http://schemas.openxmlformats.org/officeDocument/2006/customXml" ds:itemID="{B5C968D3-EF59-427A-B69C-577377DEEE82}">
+<ds:datastoreItem xmlns:ds="http://schemas.openxmlformats.org/officeDocument/2006/customXml" ds:itemID="{885219B1-D595-4D1D-BEFE-9FB26D85061C}">
   <ds:schemaRefs>
     <ds:schemaRef ds:uri="http://schemas.openxmlformats.org/officeDocument/2006/bibliography"/>
   </ds:schemaRefs>
